--- a/характеристика.docx
+++ b/характеристика.docx
@@ -49,12 +49,12 @@
         </w:rPr>
         <w:t>дисципліни «</w:t>
       </w:r>
-      <w:r>
-        <w:rPr>
-          <w:rFonts w:ascii="Times New Roman" w:hAnsi="Times New Roman" w:cs="Times New Roman"/>
-          <w:sz w:val="26"/>
-          <w:szCs w:val="26"/>
-          <w:lang w:val="ru-RU"/>
+      <w:proofErr w:type="spellStart"/>
+      <w:r>
+        <w:rPr>
+          <w:rFonts w:ascii="Times New Roman" w:hAnsi="Times New Roman" w:cs="Times New Roman"/>
+          <w:sz w:val="26"/>
+          <w:szCs w:val="26"/>
         </w:rPr>
         <w:t>М</w:t>
       </w:r>
@@ -63,9 +63,17 @@
           <w:rFonts w:ascii="Times New Roman" w:hAnsi="Times New Roman" w:cs="Times New Roman"/>
           <w:sz w:val="26"/>
           <w:szCs w:val="26"/>
-          <w:lang w:val="ru-RU"/>
-        </w:rPr>
-        <w:t xml:space="preserve">едсестринство в </w:t>
+        </w:rPr>
+        <w:t>едсестринство</w:t>
+      </w:r>
+      <w:proofErr w:type="spellEnd"/>
+      <w:r>
+        <w:rPr>
+          <w:rFonts w:ascii="Times New Roman" w:hAnsi="Times New Roman" w:cs="Times New Roman"/>
+          <w:sz w:val="26"/>
+          <w:szCs w:val="26"/>
+        </w:rPr>
+        <w:t xml:space="preserve"> в </w:t>
       </w:r>
       <w:r>
         <w:rPr>
@@ -174,7 +182,6 @@
           <w:b/>
           <w:sz w:val="26"/>
           <w:szCs w:val="26"/>
-          <w:lang w:val="ru-RU"/>
         </w:rPr>
       </w:pPr>
     </w:p>
@@ -213,7 +220,23 @@
           <w:sz w:val="26"/>
           <w:szCs w:val="26"/>
         </w:rPr>
-        <w:t>. має вищу кваліфікаційну категорію</w:t>
+        <w:t xml:space="preserve">. має </w:t>
+      </w:r>
+      <w:r>
+        <w:rPr>
+          <w:rFonts w:ascii="Times New Roman" w:hAnsi="Times New Roman" w:cs="Times New Roman"/>
+          <w:sz w:val="26"/>
+          <w:szCs w:val="26"/>
+        </w:rPr>
+        <w:t>першу</w:t>
+      </w:r>
+      <w:r>
+        <w:rPr>
+          <w:rFonts w:ascii="Times New Roman" w:hAnsi="Times New Roman" w:cs="Times New Roman"/>
+          <w:sz w:val="26"/>
+          <w:szCs w:val="26"/>
+        </w:rPr>
+        <w:t xml:space="preserve"> кваліфікаційну категорію</w:t>
       </w:r>
       <w:r>
         <w:rPr>
@@ -228,9 +251,40 @@
           <w:rFonts w:ascii="Times New Roman" w:hAnsi="Times New Roman" w:cs="Times New Roman"/>
           <w:sz w:val="26"/>
           <w:szCs w:val="26"/>
-          <w:highlight w:val="yellow"/>
-        </w:rPr>
-        <w:t>старший</w:t>
+        </w:rPr>
+        <w:t>викладач. Педагогічний стаж – 2</w:t>
+      </w:r>
+      <w:r>
+        <w:rPr>
+          <w:rFonts w:ascii="Times New Roman" w:hAnsi="Times New Roman" w:cs="Times New Roman"/>
+          <w:sz w:val="26"/>
+          <w:szCs w:val="26"/>
+        </w:rPr>
+        <w:t>6</w:t>
+      </w:r>
+      <w:r>
+        <w:rPr>
+          <w:rFonts w:ascii="Times New Roman" w:hAnsi="Times New Roman" w:cs="Times New Roman"/>
+          <w:sz w:val="26"/>
+          <w:szCs w:val="26"/>
+        </w:rPr>
+        <w:t xml:space="preserve"> років</w:t>
+      </w:r>
+      <w:r>
+        <w:rPr>
+          <w:rFonts w:ascii="Times New Roman" w:hAnsi="Times New Roman" w:cs="Times New Roman"/>
+          <w:sz w:val="26"/>
+          <w:szCs w:val="26"/>
+        </w:rPr>
+        <w:t>. В Запорізькому медичн</w:t>
+      </w:r>
+      <w:r>
+        <w:rPr>
+          <w:rFonts w:ascii="Times New Roman" w:hAnsi="Times New Roman" w:cs="Times New Roman"/>
+          <w:sz w:val="26"/>
+          <w:szCs w:val="26"/>
+        </w:rPr>
+        <w:t>ому коледжу працює с 1991</w:t>
       </w:r>
       <w:r>
         <w:rPr>
@@ -246,23 +300,57 @@
           <w:sz w:val="26"/>
           <w:szCs w:val="26"/>
         </w:rPr>
-        <w:t>викладач. Педагогічний стаж – 27 років</w:t>
-      </w:r>
-      <w:r>
-        <w:rPr>
-          <w:rFonts w:ascii="Times New Roman" w:hAnsi="Times New Roman" w:cs="Times New Roman"/>
-          <w:sz w:val="26"/>
-          <w:szCs w:val="26"/>
-        </w:rPr>
-        <w:t>. В Запорізькому медичн</w:t>
-      </w:r>
-      <w:r>
-        <w:rPr>
-          <w:rFonts w:ascii="Times New Roman" w:hAnsi="Times New Roman" w:cs="Times New Roman"/>
-          <w:sz w:val="26"/>
-          <w:szCs w:val="26"/>
-        </w:rPr>
-        <w:t>ому коледжу працює с 1991</w:t>
+        <w:t xml:space="preserve">року. На протязі останніх  </w:t>
+      </w:r>
+      <w:r>
+        <w:rPr>
+          <w:rFonts w:ascii="Times New Roman" w:hAnsi="Times New Roman" w:cs="Times New Roman"/>
+          <w:sz w:val="26"/>
+          <w:szCs w:val="26"/>
+        </w:rPr>
+        <w:t xml:space="preserve">п’яти </w:t>
+      </w:r>
+      <w:r>
+        <w:rPr>
+          <w:rFonts w:ascii="Times New Roman" w:hAnsi="Times New Roman" w:cs="Times New Roman"/>
+          <w:sz w:val="26"/>
+          <w:szCs w:val="26"/>
+        </w:rPr>
+        <w:t xml:space="preserve"> років працює</w:t>
+      </w:r>
+      <w:r>
+        <w:rPr>
+          <w:rFonts w:ascii="Times New Roman" w:hAnsi="Times New Roman" w:cs="Times New Roman"/>
+          <w:sz w:val="26"/>
+          <w:szCs w:val="26"/>
+        </w:rPr>
+        <w:t xml:space="preserve"> на посаді викладача предмету «</w:t>
+      </w:r>
+      <w:r>
+        <w:rPr>
+          <w:rFonts w:ascii="Times New Roman" w:hAnsi="Times New Roman" w:cs="Times New Roman"/>
+          <w:sz w:val="26"/>
+          <w:szCs w:val="26"/>
+        </w:rPr>
+        <w:t xml:space="preserve">Стоматологічні </w:t>
+      </w:r>
+      <w:proofErr w:type="spellStart"/>
+      <w:r>
+        <w:rPr>
+          <w:rFonts w:ascii="Times New Roman" w:hAnsi="Times New Roman" w:cs="Times New Roman"/>
+          <w:sz w:val="26"/>
+          <w:szCs w:val="26"/>
+        </w:rPr>
+        <w:t>заховрювання</w:t>
+      </w:r>
+      <w:proofErr w:type="spellEnd"/>
+      <w:r>
+        <w:rPr>
+          <w:rFonts w:ascii="Times New Roman" w:hAnsi="Times New Roman" w:cs="Times New Roman"/>
+          <w:sz w:val="26"/>
+          <w:szCs w:val="26"/>
+        </w:rPr>
+        <w:t>» на відділенні «Лікувальна справа», «Стоматологія ортопедична».</w:t>
       </w:r>
       <w:r>
         <w:rPr>
@@ -278,40 +366,15 @@
           <w:sz w:val="26"/>
           <w:szCs w:val="26"/>
         </w:rPr>
-        <w:t>року. На протязі останніх  трьо</w:t>
-      </w:r>
-      <w:r>
-        <w:rPr>
-          <w:rFonts w:ascii="Times New Roman" w:hAnsi="Times New Roman" w:cs="Times New Roman"/>
-          <w:sz w:val="26"/>
-          <w:szCs w:val="26"/>
-        </w:rPr>
-        <w:t>х</w:t>
-      </w:r>
-      <w:r>
-        <w:rPr>
-          <w:rFonts w:ascii="Times New Roman" w:hAnsi="Times New Roman" w:cs="Times New Roman"/>
-          <w:sz w:val="26"/>
-          <w:szCs w:val="26"/>
-        </w:rPr>
-        <w:t xml:space="preserve"> років працює</w:t>
-      </w:r>
-      <w:r>
-        <w:rPr>
-          <w:rFonts w:ascii="Times New Roman" w:hAnsi="Times New Roman" w:cs="Times New Roman"/>
-          <w:sz w:val="26"/>
-          <w:szCs w:val="26"/>
-        </w:rPr>
-        <w:t xml:space="preserve"> на посаді викладача предмету </w:t>
-      </w:r>
-      <w:r>
-        <w:rPr>
-          <w:rFonts w:ascii="Times New Roman" w:hAnsi="Times New Roman" w:cs="Times New Roman"/>
-          <w:sz w:val="26"/>
-          <w:szCs w:val="26"/>
-          <w:highlight w:val="yellow"/>
-        </w:rPr>
-        <w:t>«Хвороби зубів та порожнини рота» на відділенні «Лікувальна справа», «</w:t>
+        <w:t>За час роботи</w:t>
+      </w:r>
+      <w:r>
+        <w:rPr>
+          <w:rFonts w:ascii="Times New Roman" w:hAnsi="Times New Roman" w:cs="Times New Roman"/>
+          <w:sz w:val="26"/>
+          <w:szCs w:val="26"/>
+        </w:rPr>
+        <w:t xml:space="preserve"> у медичному коледжі </w:t>
       </w:r>
       <w:proofErr w:type="spellStart"/>
       <w:r>
@@ -319,9 +382,8 @@
           <w:rFonts w:ascii="Times New Roman" w:hAnsi="Times New Roman" w:cs="Times New Roman"/>
           <w:sz w:val="26"/>
           <w:szCs w:val="26"/>
-          <w:highlight w:val="yellow"/>
-        </w:rPr>
-        <w:t>Зуботехнічне</w:t>
+        </w:rPr>
+        <w:t>Єрьоменко</w:t>
       </w:r>
       <w:proofErr w:type="spellEnd"/>
       <w:r>
@@ -329,51 +391,24 @@
           <w:rFonts w:ascii="Times New Roman" w:hAnsi="Times New Roman" w:cs="Times New Roman"/>
           <w:sz w:val="26"/>
           <w:szCs w:val="26"/>
-          <w:highlight w:val="yellow"/>
-        </w:rPr>
-        <w:t xml:space="preserve"> матеріалознавство» </w:t>
-      </w:r>
-      <w:r>
-        <w:rPr>
-          <w:rFonts w:ascii="Times New Roman" w:hAnsi="Times New Roman" w:cs="Times New Roman"/>
-          <w:sz w:val="26"/>
-          <w:szCs w:val="26"/>
-          <w:highlight w:val="yellow"/>
-        </w:rPr>
-        <w:t>у</w:t>
-      </w:r>
-      <w:r>
-        <w:rPr>
-          <w:rFonts w:ascii="Times New Roman" w:hAnsi="Times New Roman" w:cs="Times New Roman"/>
-          <w:sz w:val="26"/>
-          <w:szCs w:val="26"/>
-          <w:highlight w:val="yellow"/>
-        </w:rPr>
-        <w:t xml:space="preserve"> відділенні «Стоматологія ортопедична».</w:t>
-      </w:r>
-      <w:r>
-        <w:rPr>
-          <w:rFonts w:ascii="Times New Roman" w:hAnsi="Times New Roman" w:cs="Times New Roman"/>
-          <w:sz w:val="26"/>
-          <w:szCs w:val="26"/>
-        </w:rPr>
-        <w:t xml:space="preserve"> </w:t>
-      </w:r>
-      <w:r>
-        <w:rPr>
-          <w:rFonts w:ascii="Times New Roman" w:hAnsi="Times New Roman" w:cs="Times New Roman"/>
-          <w:sz w:val="26"/>
-          <w:szCs w:val="26"/>
-        </w:rPr>
-        <w:t>За час роботи</w:t>
-      </w:r>
-      <w:r>
-        <w:rPr>
-          <w:rFonts w:ascii="Times New Roman" w:hAnsi="Times New Roman" w:cs="Times New Roman"/>
-          <w:sz w:val="26"/>
-          <w:szCs w:val="26"/>
-        </w:rPr>
-        <w:t xml:space="preserve"> у медичному коледжі </w:t>
+        </w:rPr>
+        <w:t xml:space="preserve"> З.А</w:t>
+      </w:r>
+      <w:r>
+        <w:rPr>
+          <w:rFonts w:ascii="Times New Roman" w:hAnsi="Times New Roman" w:cs="Times New Roman"/>
+          <w:sz w:val="26"/>
+          <w:szCs w:val="26"/>
+        </w:rPr>
+        <w:t xml:space="preserve">. зарекомендувала себе педагогом, який володіє інноваційними освітніми технологіями, активно їх використовує та поширює у професійному середовищі; впроваджує форми та методи організації навчально-виховного процесу, що забезпечують максимальну ефективність навчання, вносить пропозиції щодо вдосконалення навчально-виховного процесу в закладі. На заняттях оптимально поєднує вибір репродуктивних і проблемно-пошукових, словесних і практичних методів. Раціонально використовує групові та індивідуальні форми роботи, сучасні інформаційно-комп’ютерні технології. </w:t>
+      </w:r>
+      <w:r>
+        <w:rPr>
+          <w:rFonts w:ascii="Times New Roman" w:hAnsi="Times New Roman" w:cs="Times New Roman"/>
+          <w:sz w:val="26"/>
+          <w:szCs w:val="26"/>
+        </w:rPr>
+        <w:t xml:space="preserve">Викладач у постійному творчому пошуку та  використовує оптимальні форми й методи навчання: елементи </w:t>
       </w:r>
       <w:proofErr w:type="spellStart"/>
       <w:r>
@@ -381,41 +416,6 @@
           <w:rFonts w:ascii="Times New Roman" w:hAnsi="Times New Roman" w:cs="Times New Roman"/>
           <w:sz w:val="26"/>
           <w:szCs w:val="26"/>
-        </w:rPr>
-        <w:t>Єрьоменко</w:t>
-      </w:r>
-      <w:proofErr w:type="spellEnd"/>
-      <w:r>
-        <w:rPr>
-          <w:rFonts w:ascii="Times New Roman" w:hAnsi="Times New Roman" w:cs="Times New Roman"/>
-          <w:sz w:val="26"/>
-          <w:szCs w:val="26"/>
-        </w:rPr>
-        <w:t xml:space="preserve"> З.А</w:t>
-      </w:r>
-      <w:r>
-        <w:rPr>
-          <w:rFonts w:ascii="Times New Roman" w:hAnsi="Times New Roman" w:cs="Times New Roman"/>
-          <w:sz w:val="26"/>
-          <w:szCs w:val="26"/>
-        </w:rPr>
-        <w:t xml:space="preserve">. зарекомендувала себе педагогом, який володіє інноваційними освітніми технологіями, активно їх використовує та поширює у професійному середовищі; впроваджує форми та методи організації навчально-виховного процесу, що забезпечують максимальну ефективність навчання, вносить пропозиції щодо вдосконалення навчально-виховного процесу в закладі. На заняттях оптимально поєднує вибір репродуктивних і проблемно-пошукових, словесних і практичних методів. Раціонально використовує групові та індивідуальні форми роботи, сучасні інформаційно-комп’ютерні технології. </w:t>
-      </w:r>
-      <w:r>
-        <w:rPr>
-          <w:rFonts w:ascii="Times New Roman" w:hAnsi="Times New Roman" w:cs="Times New Roman"/>
-          <w:sz w:val="26"/>
-          <w:szCs w:val="26"/>
-        </w:rPr>
-        <w:t xml:space="preserve">Викладач у постійному творчому пошуку та  використовує оптимальні форми й методи навчання: елементи </w:t>
-      </w:r>
-      <w:proofErr w:type="spellStart"/>
-      <w:r>
-        <w:rPr>
-          <w:rFonts w:ascii="Times New Roman" w:hAnsi="Times New Roman" w:cs="Times New Roman"/>
-          <w:sz w:val="26"/>
-          <w:szCs w:val="26"/>
-          <w:highlight w:val="yellow"/>
         </w:rPr>
         <w:t>кейсового</w:t>
       </w:r>
@@ -471,6 +471,78 @@
         </w:rPr>
         <w:t xml:space="preserve"> </w:t>
       </w:r>
+      <w:r>
+        <w:rPr>
+          <w:rFonts w:ascii="Times New Roman" w:hAnsi="Times New Roman" w:cs="Times New Roman"/>
+          <w:sz w:val="26"/>
+          <w:szCs w:val="26"/>
+        </w:rPr>
+        <w:t>підх</w:t>
+      </w:r>
+      <w:r>
+        <w:rPr>
+          <w:rFonts w:ascii="Times New Roman" w:hAnsi="Times New Roman" w:cs="Times New Roman"/>
+          <w:sz w:val="26"/>
+          <w:szCs w:val="26"/>
+        </w:rPr>
+        <w:t>о</w:t>
+      </w:r>
+      <w:r>
+        <w:rPr>
+          <w:rFonts w:ascii="Times New Roman" w:hAnsi="Times New Roman" w:cs="Times New Roman"/>
+          <w:sz w:val="26"/>
+          <w:szCs w:val="26"/>
+        </w:rPr>
+        <w:t>д</w:t>
+      </w:r>
+      <w:r>
+        <w:rPr>
+          <w:rFonts w:ascii="Times New Roman" w:hAnsi="Times New Roman" w:cs="Times New Roman"/>
+          <w:sz w:val="26"/>
+          <w:szCs w:val="26"/>
+        </w:rPr>
+        <w:t>у</w:t>
+      </w:r>
+      <w:r>
+        <w:rPr>
+          <w:rFonts w:ascii="Times New Roman" w:hAnsi="Times New Roman" w:cs="Times New Roman"/>
+          <w:sz w:val="26"/>
+          <w:szCs w:val="26"/>
+        </w:rPr>
+        <w:t xml:space="preserve"> присутні на кожному занятті,як теоретичному,так і практичному. З метою обміну досвіду викладач</w:t>
+      </w:r>
+      <w:r>
+        <w:rPr>
+          <w:rFonts w:ascii="Times New Roman" w:hAnsi="Times New Roman" w:cs="Times New Roman"/>
+          <w:sz w:val="26"/>
+          <w:szCs w:val="26"/>
+        </w:rPr>
+        <w:t xml:space="preserve"> </w:t>
+      </w:r>
+      <w:r>
+        <w:rPr>
+          <w:rFonts w:ascii="Times New Roman" w:hAnsi="Times New Roman" w:cs="Times New Roman"/>
+          <w:sz w:val="26"/>
+          <w:szCs w:val="26"/>
+        </w:rPr>
+        <w:t>методико-теоретичних семінарах. Викладачем створені в по</w:t>
+      </w:r>
+      <w:r>
+        <w:rPr>
+          <w:rFonts w:ascii="Times New Roman" w:hAnsi="Times New Roman" w:cs="Times New Roman"/>
+          <w:sz w:val="26"/>
+          <w:szCs w:val="26"/>
+        </w:rPr>
+        <w:t>в</w:t>
+      </w:r>
+      <w:r>
+        <w:rPr>
+          <w:rFonts w:ascii="Times New Roman" w:hAnsi="Times New Roman" w:cs="Times New Roman"/>
+          <w:sz w:val="26"/>
+          <w:szCs w:val="26"/>
+        </w:rPr>
+        <w:t xml:space="preserve">ному обсязі </w:t>
+      </w:r>
       <w:proofErr w:type="spellStart"/>
       <w:r>
         <w:rPr>
@@ -478,7 +550,7 @@
           <w:sz w:val="26"/>
           <w:szCs w:val="26"/>
         </w:rPr>
-        <w:t>підх</w:t>
+        <w:t>навчально</w:t>
       </w:r>
       <w:proofErr w:type="spellEnd"/>
       <w:r>
@@ -486,51 +558,106 @@
           <w:rFonts w:ascii="Times New Roman" w:hAnsi="Times New Roman" w:cs="Times New Roman"/>
           <w:sz w:val="26"/>
           <w:szCs w:val="26"/>
-          <w:lang w:val="ru-RU"/>
-        </w:rPr>
-        <w:t>о</w:t>
-      </w:r>
-      <w:r>
-        <w:rPr>
-          <w:rFonts w:ascii="Times New Roman" w:hAnsi="Times New Roman" w:cs="Times New Roman"/>
-          <w:sz w:val="26"/>
-          <w:szCs w:val="26"/>
-        </w:rPr>
-        <w:t>д</w:t>
-      </w:r>
-      <w:r>
-        <w:rPr>
-          <w:rFonts w:ascii="Times New Roman" w:hAnsi="Times New Roman" w:cs="Times New Roman"/>
-          <w:sz w:val="26"/>
-          <w:szCs w:val="26"/>
-          <w:lang w:val="ru-RU"/>
-        </w:rPr>
-        <w:t>у</w:t>
-      </w:r>
-      <w:r>
-        <w:rPr>
-          <w:rFonts w:ascii="Times New Roman" w:hAnsi="Times New Roman" w:cs="Times New Roman"/>
-          <w:sz w:val="26"/>
-          <w:szCs w:val="26"/>
-        </w:rPr>
-        <w:t xml:space="preserve"> присутні на кожному занятті,як теоретичному,так і практичному. З метою обміну досвіду викладач </w:t>
-      </w:r>
-      <w:r>
-        <w:rPr>
-          <w:rFonts w:ascii="Times New Roman" w:hAnsi="Times New Roman" w:cs="Times New Roman"/>
-          <w:sz w:val="26"/>
-          <w:szCs w:val="26"/>
-          <w:highlight w:val="yellow"/>
-        </w:rPr>
-        <w:t>виступає на засіданні циклової методичної комісії</w:t>
-      </w:r>
-      <w:r>
-        <w:rPr>
-          <w:rFonts w:ascii="Times New Roman" w:hAnsi="Times New Roman" w:cs="Times New Roman"/>
-          <w:sz w:val="26"/>
-          <w:szCs w:val="26"/>
-        </w:rPr>
-        <w:t>,</w:t>
+        </w:rPr>
+        <w:t xml:space="preserve"> методична документація з дисциплін </w:t>
+      </w:r>
+      <w:r>
+        <w:rPr>
+          <w:rFonts w:ascii="Times New Roman" w:hAnsi="Times New Roman" w:cs="Times New Roman"/>
+          <w:sz w:val="26"/>
+          <w:szCs w:val="26"/>
+        </w:rPr>
+        <w:t xml:space="preserve"> стоматологічних захворювань то  профілактична медицина </w:t>
+      </w:r>
+      <w:r>
+        <w:rPr>
+          <w:rFonts w:ascii="Times New Roman" w:hAnsi="Times New Roman" w:cs="Times New Roman"/>
+          <w:sz w:val="26"/>
+          <w:szCs w:val="26"/>
+        </w:rPr>
+        <w:t xml:space="preserve">. Викладач створив </w:t>
+      </w:r>
+      <w:r>
+        <w:rPr>
+          <w:rFonts w:ascii="Times New Roman" w:hAnsi="Times New Roman" w:cs="Times New Roman"/>
+          <w:sz w:val="26"/>
+          <w:szCs w:val="26"/>
+        </w:rPr>
+        <w:t>мультимедійні</w:t>
+      </w:r>
+      <w:r>
+        <w:rPr>
+          <w:rFonts w:ascii="Times New Roman" w:hAnsi="Times New Roman" w:cs="Times New Roman"/>
+          <w:sz w:val="26"/>
+          <w:szCs w:val="26"/>
+        </w:rPr>
+        <w:t xml:space="preserve"> лекції-презентаці</w:t>
+      </w:r>
+      <w:r>
+        <w:rPr>
+          <w:rFonts w:ascii="Times New Roman" w:hAnsi="Times New Roman" w:cs="Times New Roman"/>
+          <w:sz w:val="26"/>
+          <w:szCs w:val="26"/>
+        </w:rPr>
+        <w:t>ї з д</w:t>
+      </w:r>
+      <w:r>
+        <w:rPr>
+          <w:rFonts w:ascii="Times New Roman" w:hAnsi="Times New Roman" w:cs="Times New Roman"/>
+          <w:sz w:val="26"/>
+          <w:szCs w:val="26"/>
+        </w:rPr>
+        <w:t>исциплін</w:t>
+      </w:r>
+      <w:r>
+        <w:rPr>
+          <w:rFonts w:ascii="Times New Roman" w:hAnsi="Times New Roman" w:cs="Times New Roman"/>
+          <w:sz w:val="26"/>
+          <w:szCs w:val="26"/>
+        </w:rPr>
+        <w:t>и «</w:t>
+      </w:r>
+      <w:r>
+        <w:rPr>
+          <w:rFonts w:ascii="Times New Roman" w:hAnsi="Times New Roman" w:cs="Times New Roman"/>
+          <w:sz w:val="26"/>
+          <w:szCs w:val="26"/>
+        </w:rPr>
+        <w:t>Карієс</w:t>
+      </w:r>
+      <w:r>
+        <w:rPr>
+          <w:rFonts w:ascii="Times New Roman" w:hAnsi="Times New Roman" w:cs="Times New Roman"/>
+          <w:sz w:val="26"/>
+          <w:szCs w:val="26"/>
+        </w:rPr>
+        <w:t xml:space="preserve">, причини ,профілактика. Здорова їжа </w:t>
+      </w:r>
+      <w:proofErr w:type="spellStart"/>
+      <w:r>
+        <w:rPr>
+          <w:rFonts w:ascii="Times New Roman" w:hAnsi="Times New Roman" w:cs="Times New Roman"/>
+          <w:sz w:val="26"/>
+          <w:szCs w:val="26"/>
+        </w:rPr>
+        <w:t>–здорові</w:t>
+      </w:r>
+      <w:proofErr w:type="spellEnd"/>
+      <w:r>
+        <w:rPr>
+          <w:rFonts w:ascii="Times New Roman" w:hAnsi="Times New Roman" w:cs="Times New Roman"/>
+          <w:sz w:val="26"/>
+          <w:szCs w:val="26"/>
+        </w:rPr>
+        <w:t xml:space="preserve"> зуби, здорова людина </w:t>
+      </w:r>
+      <w:r>
+        <w:rPr>
+          <w:rFonts w:ascii="Times New Roman" w:hAnsi="Times New Roman" w:cs="Times New Roman"/>
+          <w:sz w:val="26"/>
+          <w:szCs w:val="26"/>
+        </w:rPr>
+        <w:t>»</w:t>
       </w:r>
       <w:r>
         <w:rPr>
@@ -546,16 +673,7 @@
           <w:sz w:val="26"/>
           <w:szCs w:val="26"/>
         </w:rPr>
-        <w:t>на методичних радах,методико-теоретичних семінарах. Викладачем створені в по</w:t>
-      </w:r>
-      <w:r>
-        <w:rPr>
-          <w:rFonts w:ascii="Times New Roman" w:hAnsi="Times New Roman" w:cs="Times New Roman"/>
-          <w:sz w:val="26"/>
-          <w:szCs w:val="26"/>
-          <w:lang w:val="ru-RU"/>
-        </w:rPr>
-        <w:t>в</w:t>
+        <w:t xml:space="preserve">. </w:t>
       </w:r>
       <w:proofErr w:type="spellStart"/>
       <w:r>
@@ -564,7 +682,7 @@
           <w:sz w:val="26"/>
           <w:szCs w:val="26"/>
         </w:rPr>
-        <w:t>ному</w:t>
+        <w:t>Єрьоменко</w:t>
       </w:r>
       <w:proofErr w:type="spellEnd"/>
       <w:r>
@@ -573,7 +691,79 @@
           <w:sz w:val="26"/>
           <w:szCs w:val="26"/>
         </w:rPr>
-        <w:t xml:space="preserve"> обсязі </w:t>
+        <w:t xml:space="preserve"> З.А</w:t>
+      </w:r>
+      <w:r>
+        <w:rPr>
+          <w:rFonts w:ascii="Times New Roman" w:hAnsi="Times New Roman" w:cs="Times New Roman"/>
+          <w:sz w:val="26"/>
+          <w:szCs w:val="26"/>
+        </w:rPr>
+        <w:t xml:space="preserve">. в процесі викладання занять використовує інтерактивні форми та методи,враховує психологічні особливості студентів,їх реальні навчальні можливості,стимулює позитивне ставлення студентів до навчально-пізнавальної діяльності. Такий підхід в підготовці навчальних занять дає позитивний результат. Якість знань з внутрішньої медицині </w:t>
+      </w:r>
+      <w:r>
+        <w:rPr>
+          <w:rFonts w:ascii="Times New Roman" w:hAnsi="Times New Roman"/>
+          <w:sz w:val="26"/>
+          <w:szCs w:val="26"/>
+        </w:rPr>
+        <w:t xml:space="preserve">2015-2016р. - </w:t>
+      </w:r>
+      <w:r>
+        <w:rPr>
+          <w:rFonts w:ascii="Times New Roman" w:hAnsi="Times New Roman"/>
+          <w:sz w:val="26"/>
+          <w:szCs w:val="26"/>
+        </w:rPr>
+        <w:t>80</w:t>
+      </w:r>
+      <w:r>
+        <w:rPr>
+          <w:rFonts w:ascii="Times New Roman" w:hAnsi="Times New Roman"/>
+          <w:sz w:val="26"/>
+          <w:szCs w:val="26"/>
+        </w:rPr>
+        <w:t xml:space="preserve">%; 2016-2017р. - </w:t>
+      </w:r>
+      <w:r>
+        <w:rPr>
+          <w:rFonts w:ascii="Times New Roman" w:hAnsi="Times New Roman"/>
+          <w:sz w:val="26"/>
+          <w:szCs w:val="26"/>
+        </w:rPr>
+        <w:t>79</w:t>
+      </w:r>
+      <w:r>
+        <w:rPr>
+          <w:rFonts w:ascii="Times New Roman" w:hAnsi="Times New Roman"/>
+          <w:sz w:val="26"/>
+          <w:szCs w:val="26"/>
+        </w:rPr>
+        <w:t>%</w:t>
+      </w:r>
+      <w:r>
+        <w:rPr>
+          <w:rFonts w:ascii="Times New Roman" w:hAnsi="Times New Roman" w:cs="Times New Roman"/>
+          <w:sz w:val="26"/>
+          <w:szCs w:val="26"/>
+        </w:rPr>
+        <w:t>.</w:t>
+      </w:r>
+      <w:r>
+        <w:rPr>
+          <w:rFonts w:ascii="Times New Roman" w:hAnsi="Times New Roman" w:cs="Times New Roman"/>
+          <w:sz w:val="26"/>
+          <w:szCs w:val="26"/>
+        </w:rPr>
+        <w:t xml:space="preserve"> </w:t>
+      </w:r>
+      <w:r>
+        <w:rPr>
+          <w:rFonts w:ascii="Times New Roman" w:hAnsi="Times New Roman" w:cs="Times New Roman"/>
+          <w:sz w:val="26"/>
+          <w:szCs w:val="26"/>
+        </w:rPr>
+        <w:t xml:space="preserve">Активний учасник в заходах </w:t>
       </w:r>
       <w:proofErr w:type="spellStart"/>
       <w:r>
@@ -582,7 +772,7 @@
           <w:sz w:val="26"/>
           <w:szCs w:val="26"/>
         </w:rPr>
-        <w:t>навчально</w:t>
+        <w:t>коледжа</w:t>
       </w:r>
       <w:proofErr w:type="spellEnd"/>
       <w:r>
@@ -591,191 +781,24 @@
           <w:sz w:val="26"/>
           <w:szCs w:val="26"/>
         </w:rPr>
-        <w:t xml:space="preserve"> методична документація з </w:t>
-      </w:r>
-      <w:r>
-        <w:rPr>
-          <w:rFonts w:ascii="Times New Roman" w:hAnsi="Times New Roman" w:cs="Times New Roman"/>
-          <w:sz w:val="26"/>
-          <w:szCs w:val="26"/>
-          <w:highlight w:val="yellow"/>
-        </w:rPr>
-        <w:t>дисциплін внутрішньої медицини,</w:t>
-      </w:r>
-      <w:r>
-        <w:rPr>
-          <w:rFonts w:ascii="Times New Roman" w:hAnsi="Times New Roman" w:cs="Times New Roman"/>
-          <w:sz w:val="26"/>
-          <w:szCs w:val="26"/>
-          <w:highlight w:val="yellow"/>
-          <w:lang w:val="ru-RU"/>
-        </w:rPr>
-        <w:t xml:space="preserve"> </w:t>
-      </w:r>
-      <w:proofErr w:type="spellStart"/>
-      <w:r>
-        <w:rPr>
-          <w:rFonts w:ascii="Times New Roman" w:hAnsi="Times New Roman" w:cs="Times New Roman"/>
-          <w:sz w:val="26"/>
-          <w:szCs w:val="26"/>
-          <w:highlight w:val="yellow"/>
-        </w:rPr>
-        <w:t>медсестринство</w:t>
-      </w:r>
-      <w:proofErr w:type="spellEnd"/>
-      <w:r>
-        <w:rPr>
-          <w:rFonts w:ascii="Times New Roman" w:hAnsi="Times New Roman" w:cs="Times New Roman"/>
-          <w:sz w:val="26"/>
-          <w:szCs w:val="26"/>
-          <w:highlight w:val="yellow"/>
-        </w:rPr>
-        <w:t xml:space="preserve"> в сімейній медицині</w:t>
-      </w:r>
-      <w:r>
-        <w:rPr>
-          <w:rFonts w:ascii="Times New Roman" w:hAnsi="Times New Roman" w:cs="Times New Roman"/>
-          <w:sz w:val="26"/>
-          <w:szCs w:val="26"/>
-        </w:rPr>
-        <w:t xml:space="preserve">. Викладач створив </w:t>
-      </w:r>
-      <w:r>
-        <w:rPr>
-          <w:rFonts w:ascii="Times New Roman" w:hAnsi="Times New Roman" w:cs="Times New Roman"/>
-          <w:sz w:val="26"/>
-          <w:szCs w:val="26"/>
-        </w:rPr>
-        <w:t>мультимедійні</w:t>
-      </w:r>
-      <w:r>
-        <w:rPr>
-          <w:rFonts w:ascii="Times New Roman" w:hAnsi="Times New Roman" w:cs="Times New Roman"/>
-          <w:sz w:val="26"/>
-          <w:szCs w:val="26"/>
-        </w:rPr>
-        <w:t xml:space="preserve"> лекції-презентаці</w:t>
-      </w:r>
-      <w:r>
-        <w:rPr>
-          <w:rFonts w:ascii="Times New Roman" w:hAnsi="Times New Roman" w:cs="Times New Roman"/>
-          <w:sz w:val="26"/>
-          <w:szCs w:val="26"/>
-        </w:rPr>
-        <w:t>ї з д</w:t>
-      </w:r>
-      <w:r>
-        <w:rPr>
-          <w:rFonts w:ascii="Times New Roman" w:hAnsi="Times New Roman" w:cs="Times New Roman"/>
-          <w:sz w:val="26"/>
-          <w:szCs w:val="26"/>
-        </w:rPr>
-        <w:t>исциплін</w:t>
-      </w:r>
-      <w:r>
-        <w:rPr>
-          <w:rFonts w:ascii="Times New Roman" w:hAnsi="Times New Roman" w:cs="Times New Roman"/>
-          <w:sz w:val="26"/>
-          <w:szCs w:val="26"/>
-        </w:rPr>
-        <w:t xml:space="preserve">и «Хвороби зубів та порожнини рота». </w:t>
-      </w:r>
-      <w:proofErr w:type="spellStart"/>
-      <w:r>
-        <w:rPr>
-          <w:rFonts w:ascii="Times New Roman" w:hAnsi="Times New Roman" w:cs="Times New Roman"/>
-          <w:sz w:val="26"/>
-          <w:szCs w:val="26"/>
-        </w:rPr>
-        <w:t>Єрьоменко</w:t>
-      </w:r>
-      <w:proofErr w:type="spellEnd"/>
-      <w:r>
-        <w:rPr>
-          <w:rFonts w:ascii="Times New Roman" w:hAnsi="Times New Roman" w:cs="Times New Roman"/>
-          <w:sz w:val="26"/>
-          <w:szCs w:val="26"/>
-        </w:rPr>
-        <w:t xml:space="preserve"> З.А</w:t>
-      </w:r>
-      <w:r>
-        <w:rPr>
-          <w:rFonts w:ascii="Times New Roman" w:hAnsi="Times New Roman" w:cs="Times New Roman"/>
-          <w:sz w:val="26"/>
-          <w:szCs w:val="26"/>
-        </w:rPr>
-        <w:t xml:space="preserve">. в процесі викладання занять використовує інтерактивні форми та методи,враховує психологічні особливості студентів,їх реальні навчальні можливості,стимулює позитивне ставлення студентів до навчально-пізнавальної діяльності. Такий підхід в підготовці навчальних занять дає позитивний результат. </w:t>
-      </w:r>
-      <w:r>
-        <w:rPr>
-          <w:rFonts w:ascii="Times New Roman" w:hAnsi="Times New Roman" w:cs="Times New Roman"/>
-          <w:sz w:val="26"/>
-          <w:szCs w:val="26"/>
-          <w:highlight w:val="yellow"/>
-        </w:rPr>
-        <w:t xml:space="preserve">Якість знань з внутрішньої медицині </w:t>
-      </w:r>
-      <w:r>
-        <w:rPr>
-          <w:rFonts w:ascii="Times New Roman" w:hAnsi="Times New Roman"/>
-          <w:sz w:val="26"/>
-          <w:szCs w:val="26"/>
-          <w:highlight w:val="yellow"/>
-        </w:rPr>
-        <w:t>2015-2016р. - 69%; 2016-2017р. - 72%</w:t>
-      </w:r>
-      <w:r>
-        <w:rPr>
-          <w:rFonts w:ascii="Times New Roman" w:hAnsi="Times New Roman" w:cs="Times New Roman"/>
-          <w:sz w:val="26"/>
-          <w:szCs w:val="26"/>
-        </w:rPr>
-        <w:t>.</w:t>
-      </w:r>
-      <w:r>
-        <w:rPr>
-          <w:rFonts w:ascii="Times New Roman" w:hAnsi="Times New Roman" w:cs="Times New Roman"/>
-          <w:sz w:val="26"/>
-          <w:szCs w:val="26"/>
-        </w:rPr>
-        <w:t>Активний учасник в заходах коледжа,веде консультативну роботу з починаючими викладачами,</w:t>
-      </w:r>
-      <w:r>
-        <w:rPr>
-          <w:rFonts w:ascii="Times New Roman" w:hAnsi="Times New Roman" w:cs="Times New Roman"/>
-          <w:sz w:val="26"/>
-          <w:szCs w:val="26"/>
-          <w:lang w:val="ru-RU"/>
-        </w:rPr>
-        <w:t xml:space="preserve"> </w:t>
-      </w:r>
-      <w:r>
-        <w:rPr>
-          <w:rFonts w:ascii="Times New Roman" w:hAnsi="Times New Roman" w:cs="Times New Roman"/>
-          <w:sz w:val="26"/>
-          <w:szCs w:val="26"/>
-        </w:rPr>
-        <w:t>яв</w:t>
-      </w:r>
-      <w:r>
-        <w:rPr>
-          <w:rFonts w:ascii="Times New Roman" w:hAnsi="Times New Roman" w:cs="Times New Roman"/>
-          <w:sz w:val="26"/>
-          <w:szCs w:val="26"/>
-          <w:highlight w:val="yellow"/>
-        </w:rPr>
-        <w:t>ляється головою методичної комісії професійно</w:t>
-      </w:r>
-      <w:r>
-        <w:rPr>
-          <w:rFonts w:ascii="Times New Roman" w:hAnsi="Times New Roman" w:cs="Times New Roman"/>
-          <w:sz w:val="26"/>
-          <w:szCs w:val="26"/>
-        </w:rPr>
-        <w:t>-практичного циклу дисциплін терапевтичного профілю. Працює над самоосвітою  з питань методичної професійної психологічної  діяльності. Користується заслуженим авторитетом в педагогічному і студентському колективі.</w:t>
-      </w:r>
-      <w:bookmarkStart w:id="0" w:name="_GoBack"/>
-      <w:bookmarkEnd w:id="0"/>
+        <w:t>,веде консультативну р</w:t>
+      </w:r>
+      <w:r>
+        <w:rPr>
+          <w:rFonts w:ascii="Times New Roman" w:hAnsi="Times New Roman" w:cs="Times New Roman"/>
+          <w:sz w:val="26"/>
+          <w:szCs w:val="26"/>
+        </w:rPr>
+        <w:t>оботу з починаючими викладачами</w:t>
+      </w:r>
+      <w:r>
+        <w:rPr>
+          <w:rFonts w:ascii="Times New Roman" w:hAnsi="Times New Roman" w:cs="Times New Roman"/>
+          <w:sz w:val="26"/>
+          <w:szCs w:val="26"/>
+        </w:rPr>
+        <w:t>. Працює над самоосвітою  з питань методичної професійної психологічної  діяльності. Користується заслуженим авторитетом в педагогічному і студентському колективі.</w:t>
+      </w:r>
     </w:p>
     <w:p>
       <w:pPr>
@@ -787,7 +810,6 @@
           <w:rFonts w:ascii="Times New Roman" w:hAnsi="Times New Roman" w:cs="Times New Roman"/>
           <w:sz w:val="26"/>
           <w:szCs w:val="26"/>
-          <w:lang w:val="ru-RU"/>
         </w:rPr>
       </w:pPr>
       <w:r>
@@ -813,22 +835,613 @@
           <w:tab w:val="left" w:pos="2972"/>
         </w:tabs>
         <w:ind w:firstLine="708"/>
-        <w:rPr>
-          <w:rFonts w:ascii="Times New Roman" w:hAnsi="Times New Roman" w:cs="Times New Roman"/>
-          <w:sz w:val="26"/>
-          <w:szCs w:val="26"/>
-          <w:lang w:val="ru-RU"/>
-        </w:rPr>
-      </w:pPr>
-      <w:r>
-        <w:rPr>
-          <w:rFonts w:ascii="Times New Roman" w:hAnsi="Times New Roman" w:cs="Times New Roman"/>
-          <w:sz w:val="26"/>
-          <w:szCs w:val="26"/>
-          <w:lang w:val="ru-RU"/>
-        </w:rPr>
-        <w:t>13 шрифт</w:t>
-      </w:r>
+        <w:jc w:val="center"/>
+        <w:rPr>
+          <w:rFonts w:ascii="Times New Roman" w:hAnsi="Times New Roman" w:cs="Times New Roman"/>
+          <w:sz w:val="26"/>
+          <w:szCs w:val="26"/>
+        </w:rPr>
+      </w:pPr>
+      <w:r>
+        <w:rPr>
+          <w:rFonts w:ascii="Times New Roman" w:hAnsi="Times New Roman" w:cs="Times New Roman"/>
+          <w:sz w:val="26"/>
+          <w:szCs w:val="26"/>
+        </w:rPr>
+        <w:br w:type="column"/>
+      </w:r>
+      <w:r>
+        <w:rPr>
+          <w:rFonts w:ascii="Times New Roman" w:hAnsi="Times New Roman" w:cs="Times New Roman"/>
+          <w:sz w:val="26"/>
+          <w:szCs w:val="26"/>
+        </w:rPr>
+        <w:lastRenderedPageBreak/>
+        <w:t>Автобіографія</w:t>
+      </w:r>
+    </w:p>
+    <w:p>
+      <w:pPr>
+        <w:tabs>
+          <w:tab w:val="left" w:pos="2972"/>
+        </w:tabs>
+        <w:ind w:firstLine="708"/>
+        <w:rPr>
+          <w:rFonts w:ascii="Times New Roman" w:hAnsi="Times New Roman" w:cs="Times New Roman"/>
+          <w:sz w:val="26"/>
+          <w:szCs w:val="26"/>
+        </w:rPr>
+      </w:pPr>
+      <w:r>
+        <w:rPr>
+          <w:rFonts w:ascii="Times New Roman" w:hAnsi="Times New Roman" w:cs="Times New Roman"/>
+          <w:sz w:val="26"/>
+          <w:szCs w:val="26"/>
+        </w:rPr>
+        <w:t>Я</w:t>
+      </w:r>
+      <w:r>
+        <w:rPr>
+          <w:rFonts w:ascii="Times New Roman" w:hAnsi="Times New Roman" w:cs="Times New Roman"/>
+          <w:sz w:val="26"/>
+          <w:szCs w:val="26"/>
+          <w:lang w:val="ru-RU"/>
+        </w:rPr>
+        <w:t>,</w:t>
+      </w:r>
+      <w:r>
+        <w:rPr>
+          <w:rFonts w:ascii="Times New Roman" w:hAnsi="Times New Roman" w:cs="Times New Roman"/>
+          <w:sz w:val="26"/>
+          <w:szCs w:val="26"/>
+        </w:rPr>
+        <w:t xml:space="preserve"> </w:t>
+      </w:r>
+      <w:proofErr w:type="spellStart"/>
+      <w:r>
+        <w:rPr>
+          <w:rFonts w:ascii="Times New Roman" w:hAnsi="Times New Roman" w:cs="Times New Roman"/>
+          <w:sz w:val="26"/>
+          <w:szCs w:val="26"/>
+        </w:rPr>
+        <w:t>Є</w:t>
+      </w:r>
+      <w:r>
+        <w:rPr>
+          <w:rFonts w:ascii="Times New Roman" w:hAnsi="Times New Roman" w:cs="Times New Roman"/>
+          <w:sz w:val="26"/>
+          <w:szCs w:val="26"/>
+        </w:rPr>
+        <w:t>рьоменко</w:t>
+      </w:r>
+      <w:proofErr w:type="spellEnd"/>
+      <w:r>
+        <w:rPr>
+          <w:rFonts w:ascii="Times New Roman" w:hAnsi="Times New Roman" w:cs="Times New Roman"/>
+          <w:sz w:val="26"/>
+          <w:szCs w:val="26"/>
+        </w:rPr>
+        <w:t xml:space="preserve"> Зінаїда</w:t>
+      </w:r>
+      <w:r>
+        <w:rPr>
+          <w:rFonts w:ascii="Times New Roman" w:hAnsi="Times New Roman" w:cs="Times New Roman"/>
+          <w:sz w:val="26"/>
+          <w:szCs w:val="26"/>
+          <w:lang w:val="ru-RU"/>
+        </w:rPr>
+        <w:t xml:space="preserve"> </w:t>
+      </w:r>
+      <w:proofErr w:type="spellStart"/>
+      <w:r>
+        <w:rPr>
+          <w:rFonts w:ascii="Times New Roman" w:hAnsi="Times New Roman" w:cs="Times New Roman"/>
+          <w:sz w:val="26"/>
+          <w:szCs w:val="26"/>
+        </w:rPr>
+        <w:t>Андріівна</w:t>
+      </w:r>
+      <w:proofErr w:type="spellEnd"/>
+      <w:r>
+        <w:rPr>
+          <w:rFonts w:ascii="Times New Roman" w:hAnsi="Times New Roman" w:cs="Times New Roman"/>
+          <w:sz w:val="26"/>
+          <w:szCs w:val="26"/>
+        </w:rPr>
+        <w:t xml:space="preserve">,  народилась 13 </w:t>
+      </w:r>
+      <w:proofErr w:type="spellStart"/>
+      <w:r>
+        <w:rPr>
+          <w:rFonts w:ascii="Times New Roman" w:hAnsi="Times New Roman" w:cs="Times New Roman"/>
+          <w:sz w:val="26"/>
+          <w:szCs w:val="26"/>
+        </w:rPr>
+        <w:t>ли</w:t>
+      </w:r>
+      <w:proofErr w:type="spellEnd"/>
+      <w:r>
+        <w:rPr>
+          <w:rFonts w:ascii="Times New Roman" w:hAnsi="Times New Roman" w:cs="Times New Roman"/>
+          <w:sz w:val="26"/>
+          <w:szCs w:val="26"/>
+          <w:lang w:val="ru-RU"/>
+        </w:rPr>
+        <w:t>с</w:t>
+      </w:r>
+      <w:proofErr w:type="spellStart"/>
+      <w:r>
+        <w:rPr>
+          <w:rFonts w:ascii="Times New Roman" w:hAnsi="Times New Roman" w:cs="Times New Roman"/>
+          <w:sz w:val="26"/>
+          <w:szCs w:val="26"/>
+        </w:rPr>
+        <w:t>топада</w:t>
+      </w:r>
+      <w:proofErr w:type="spellEnd"/>
+      <w:r>
+        <w:rPr>
+          <w:rFonts w:ascii="Times New Roman" w:hAnsi="Times New Roman" w:cs="Times New Roman"/>
+          <w:sz w:val="26"/>
+          <w:szCs w:val="26"/>
+        </w:rPr>
+        <w:t xml:space="preserve"> 1938 в </w:t>
+      </w:r>
+      <w:r>
+        <w:rPr>
+          <w:rFonts w:ascii="Times New Roman" w:hAnsi="Times New Roman" w:cs="Times New Roman"/>
+          <w:sz w:val="26"/>
+          <w:szCs w:val="26"/>
+        </w:rPr>
+        <w:t>Харківській</w:t>
+      </w:r>
+      <w:r>
+        <w:rPr>
+          <w:rFonts w:ascii="Times New Roman" w:hAnsi="Times New Roman" w:cs="Times New Roman"/>
+          <w:sz w:val="26"/>
+          <w:szCs w:val="26"/>
+        </w:rPr>
+        <w:t xml:space="preserve"> області.</w:t>
+      </w:r>
+      <w:r>
+        <w:rPr>
+          <w:rFonts w:ascii="Times New Roman" w:hAnsi="Times New Roman" w:cs="Times New Roman"/>
+          <w:sz w:val="26"/>
+          <w:szCs w:val="26"/>
+          <w:lang w:val="ru-RU"/>
+        </w:rPr>
+        <w:t xml:space="preserve"> </w:t>
+      </w:r>
+      <w:r>
+        <w:rPr>
+          <w:rFonts w:ascii="Times New Roman" w:hAnsi="Times New Roman" w:cs="Times New Roman"/>
+          <w:sz w:val="26"/>
+          <w:szCs w:val="26"/>
+        </w:rPr>
+        <w:t>В 1958</w:t>
+      </w:r>
+      <w:r>
+        <w:rPr>
+          <w:rFonts w:ascii="Times New Roman" w:hAnsi="Times New Roman" w:cs="Times New Roman"/>
+          <w:sz w:val="26"/>
+          <w:szCs w:val="26"/>
+          <w:lang w:val="ru-RU"/>
+        </w:rPr>
+        <w:t>р</w:t>
+      </w:r>
+      <w:r>
+        <w:rPr>
+          <w:rFonts w:ascii="Times New Roman" w:hAnsi="Times New Roman" w:cs="Times New Roman"/>
+          <w:sz w:val="26"/>
+          <w:szCs w:val="26"/>
+        </w:rPr>
+        <w:t xml:space="preserve"> по</w:t>
+      </w:r>
+      <w:r>
+        <w:rPr>
+          <w:rFonts w:ascii="Times New Roman" w:hAnsi="Times New Roman" w:cs="Times New Roman"/>
+          <w:sz w:val="26"/>
+          <w:szCs w:val="26"/>
+          <w:lang w:val="ru-RU"/>
+        </w:rPr>
+        <w:t>с</w:t>
+      </w:r>
+      <w:r>
+        <w:rPr>
+          <w:rFonts w:ascii="Times New Roman" w:hAnsi="Times New Roman" w:cs="Times New Roman"/>
+          <w:sz w:val="26"/>
+          <w:szCs w:val="26"/>
+        </w:rPr>
+        <w:t xml:space="preserve">тупила </w:t>
+      </w:r>
+      <w:r>
+        <w:rPr>
+          <w:rFonts w:ascii="Times New Roman" w:hAnsi="Times New Roman" w:cs="Times New Roman"/>
+          <w:sz w:val="26"/>
+          <w:szCs w:val="26"/>
+          <w:lang w:val="ru-RU"/>
+        </w:rPr>
+        <w:t xml:space="preserve">в </w:t>
+      </w:r>
+      <w:r>
+        <w:rPr>
+          <w:rFonts w:ascii="Times New Roman" w:hAnsi="Times New Roman" w:cs="Times New Roman"/>
+          <w:sz w:val="26"/>
+          <w:szCs w:val="26"/>
+        </w:rPr>
+        <w:t>Харківський державний  медичний</w:t>
+      </w:r>
+      <w:r>
+        <w:rPr>
+          <w:rFonts w:ascii="Times New Roman" w:hAnsi="Times New Roman" w:cs="Times New Roman"/>
+          <w:sz w:val="26"/>
+          <w:szCs w:val="26"/>
+          <w:lang w:val="ru-RU"/>
+        </w:rPr>
+        <w:t xml:space="preserve"> </w:t>
+      </w:r>
+      <w:r>
+        <w:rPr>
+          <w:rFonts w:ascii="Times New Roman" w:hAnsi="Times New Roman" w:cs="Times New Roman"/>
+          <w:sz w:val="26"/>
+          <w:szCs w:val="26"/>
+        </w:rPr>
+        <w:t>стоматологічний інститут,  закінчила в 1963</w:t>
+      </w:r>
+      <w:r>
+        <w:rPr>
+          <w:rFonts w:ascii="Times New Roman" w:hAnsi="Times New Roman" w:cs="Times New Roman"/>
+          <w:sz w:val="26"/>
+          <w:szCs w:val="26"/>
+          <w:lang w:val="ru-RU"/>
+        </w:rPr>
+        <w:t>р</w:t>
+      </w:r>
+      <w:r>
+        <w:rPr>
+          <w:rFonts w:ascii="Times New Roman" w:hAnsi="Times New Roman" w:cs="Times New Roman"/>
+          <w:sz w:val="26"/>
+          <w:szCs w:val="26"/>
+        </w:rPr>
+        <w:t xml:space="preserve">. </w:t>
+      </w:r>
+      <w:proofErr w:type="gramStart"/>
+      <w:r>
+        <w:rPr>
+          <w:rFonts w:ascii="Times New Roman" w:hAnsi="Times New Roman" w:cs="Times New Roman"/>
+          <w:sz w:val="26"/>
+          <w:szCs w:val="26"/>
+          <w:lang w:val="ru-RU"/>
+        </w:rPr>
+        <w:t>П</w:t>
+      </w:r>
+      <w:proofErr w:type="spellStart"/>
+      <w:proofErr w:type="gramEnd"/>
+      <w:r>
+        <w:rPr>
+          <w:rFonts w:ascii="Times New Roman" w:hAnsi="Times New Roman" w:cs="Times New Roman"/>
+          <w:sz w:val="26"/>
+          <w:szCs w:val="26"/>
+        </w:rPr>
+        <w:t>ісля</w:t>
+      </w:r>
+      <w:proofErr w:type="spellEnd"/>
+      <w:r>
+        <w:rPr>
+          <w:rFonts w:ascii="Times New Roman" w:hAnsi="Times New Roman" w:cs="Times New Roman"/>
+          <w:sz w:val="26"/>
+          <w:szCs w:val="26"/>
+        </w:rPr>
+        <w:t xml:space="preserve"> закінчення  </w:t>
+      </w:r>
+      <w:r>
+        <w:rPr>
+          <w:rFonts w:ascii="Times New Roman" w:hAnsi="Times New Roman" w:cs="Times New Roman"/>
+          <w:sz w:val="26"/>
+          <w:szCs w:val="26"/>
+        </w:rPr>
+        <w:t>працювала лікарем</w:t>
+      </w:r>
+      <w:r>
+        <w:rPr>
+          <w:rFonts w:ascii="Times New Roman" w:hAnsi="Times New Roman" w:cs="Times New Roman"/>
+          <w:sz w:val="26"/>
+          <w:szCs w:val="26"/>
+          <w:lang w:val="ru-RU"/>
+        </w:rPr>
+        <w:t>-</w:t>
+      </w:r>
+      <w:r>
+        <w:rPr>
+          <w:rFonts w:ascii="Times New Roman" w:hAnsi="Times New Roman" w:cs="Times New Roman"/>
+          <w:sz w:val="26"/>
+          <w:szCs w:val="26"/>
+        </w:rPr>
+        <w:t xml:space="preserve">стоматологом </w:t>
+      </w:r>
+      <w:r>
+        <w:rPr>
+          <w:rFonts w:ascii="Times New Roman" w:hAnsi="Times New Roman" w:cs="Times New Roman"/>
+          <w:sz w:val="26"/>
+          <w:szCs w:val="26"/>
+          <w:lang w:val="ru-RU"/>
+        </w:rPr>
+        <w:t xml:space="preserve">і 2 </w:t>
+      </w:r>
+      <w:proofErr w:type="spellStart"/>
+      <w:r>
+        <w:rPr>
+          <w:rFonts w:ascii="Times New Roman" w:hAnsi="Times New Roman" w:cs="Times New Roman"/>
+          <w:sz w:val="26"/>
+          <w:szCs w:val="26"/>
+          <w:lang w:val="ru-RU"/>
+        </w:rPr>
+        <w:t>стомат</w:t>
+      </w:r>
+      <w:proofErr w:type="spellEnd"/>
+      <w:r>
+        <w:rPr>
+          <w:rFonts w:ascii="Times New Roman" w:hAnsi="Times New Roman" w:cs="Times New Roman"/>
+          <w:sz w:val="26"/>
+          <w:szCs w:val="26"/>
+          <w:lang w:val="ru-RU"/>
+        </w:rPr>
+        <w:t xml:space="preserve">. </w:t>
+      </w:r>
+      <w:proofErr w:type="spellStart"/>
+      <w:r>
+        <w:rPr>
+          <w:rFonts w:ascii="Times New Roman" w:hAnsi="Times New Roman" w:cs="Times New Roman"/>
+          <w:sz w:val="26"/>
+          <w:szCs w:val="26"/>
+          <w:lang w:val="ru-RU"/>
+        </w:rPr>
+        <w:t>полікліниці</w:t>
+      </w:r>
+      <w:proofErr w:type="spellEnd"/>
+      <w:r>
+        <w:rPr>
+          <w:rFonts w:ascii="Times New Roman" w:hAnsi="Times New Roman" w:cs="Times New Roman"/>
+          <w:sz w:val="26"/>
+          <w:szCs w:val="26"/>
+          <w:lang w:val="ru-RU"/>
+        </w:rPr>
+        <w:t xml:space="preserve"> та 7 </w:t>
+      </w:r>
+      <w:proofErr w:type="spellStart"/>
+      <w:r>
+        <w:rPr>
+          <w:rFonts w:ascii="Times New Roman" w:hAnsi="Times New Roman" w:cs="Times New Roman"/>
+          <w:sz w:val="26"/>
+          <w:szCs w:val="26"/>
+          <w:lang w:val="ru-RU"/>
+        </w:rPr>
+        <w:t>стомат</w:t>
+      </w:r>
+      <w:proofErr w:type="spellEnd"/>
+      <w:r>
+        <w:rPr>
+          <w:rFonts w:ascii="Times New Roman" w:hAnsi="Times New Roman" w:cs="Times New Roman"/>
+          <w:sz w:val="26"/>
+          <w:szCs w:val="26"/>
+          <w:lang w:val="ru-RU"/>
+        </w:rPr>
+        <w:t xml:space="preserve"> </w:t>
+      </w:r>
+      <w:proofErr w:type="spellStart"/>
+      <w:r>
+        <w:rPr>
+          <w:rFonts w:ascii="Times New Roman" w:hAnsi="Times New Roman" w:cs="Times New Roman"/>
+          <w:sz w:val="26"/>
+          <w:szCs w:val="26"/>
+          <w:lang w:val="ru-RU"/>
+        </w:rPr>
+        <w:t>полікліниці</w:t>
+      </w:r>
+      <w:proofErr w:type="spellEnd"/>
+      <w:r>
+        <w:rPr>
+          <w:rFonts w:ascii="Times New Roman" w:hAnsi="Times New Roman" w:cs="Times New Roman"/>
+          <w:sz w:val="26"/>
+          <w:szCs w:val="26"/>
+          <w:lang w:val="ru-RU"/>
+        </w:rPr>
+        <w:t xml:space="preserve"> </w:t>
+      </w:r>
+      <w:r>
+        <w:rPr>
+          <w:rFonts w:ascii="Times New Roman" w:hAnsi="Times New Roman" w:cs="Times New Roman"/>
+          <w:sz w:val="26"/>
+          <w:szCs w:val="26"/>
+        </w:rPr>
+        <w:t xml:space="preserve">м. Запоріжжя. </w:t>
+      </w:r>
+    </w:p>
+    <w:p>
+      <w:pPr>
+        <w:tabs>
+          <w:tab w:val="left" w:pos="2972"/>
+        </w:tabs>
+        <w:ind w:firstLine="708"/>
+        <w:rPr>
+          <w:rFonts w:ascii="Times New Roman" w:hAnsi="Times New Roman" w:cs="Times New Roman"/>
+          <w:sz w:val="26"/>
+          <w:szCs w:val="26"/>
+          <w:lang w:val="ru-RU"/>
+        </w:rPr>
+      </w:pPr>
+      <w:r>
+        <w:rPr>
+          <w:rFonts w:ascii="Times New Roman" w:hAnsi="Times New Roman" w:cs="Times New Roman"/>
+          <w:sz w:val="26"/>
+          <w:szCs w:val="26"/>
+        </w:rPr>
+        <w:t>С 1994 прийнята на посаду штатного викладача медичного  навчального</w:t>
+      </w:r>
+      <w:r>
+        <w:rPr>
+          <w:rFonts w:ascii="Times New Roman" w:hAnsi="Times New Roman" w:cs="Times New Roman"/>
+          <w:sz w:val="26"/>
+          <w:szCs w:val="26"/>
+          <w:lang w:val="ru-RU"/>
+        </w:rPr>
+        <w:t xml:space="preserve"> </w:t>
+      </w:r>
+      <w:r>
+        <w:rPr>
+          <w:rFonts w:ascii="Times New Roman" w:hAnsi="Times New Roman" w:cs="Times New Roman"/>
+          <w:sz w:val="26"/>
+          <w:szCs w:val="26"/>
+        </w:rPr>
+        <w:t>закладу, де   працю</w:t>
+      </w:r>
+      <w:r>
+        <w:rPr>
+          <w:rFonts w:ascii="Times New Roman" w:hAnsi="Times New Roman" w:cs="Times New Roman"/>
+          <w:sz w:val="26"/>
+          <w:szCs w:val="26"/>
+          <w:lang w:val="ru-RU"/>
+        </w:rPr>
+        <w:t>ю</w:t>
+      </w:r>
+      <w:r>
+        <w:rPr>
+          <w:rFonts w:ascii="Times New Roman" w:hAnsi="Times New Roman" w:cs="Times New Roman"/>
+          <w:sz w:val="26"/>
+          <w:szCs w:val="26"/>
+        </w:rPr>
+        <w:t xml:space="preserve"> по теперішній час на посаді </w:t>
+      </w:r>
+      <w:proofErr w:type="spellStart"/>
+      <w:r>
+        <w:rPr>
+          <w:rFonts w:ascii="Times New Roman" w:hAnsi="Times New Roman" w:cs="Times New Roman"/>
+          <w:sz w:val="26"/>
+          <w:szCs w:val="26"/>
+        </w:rPr>
+        <w:t>виклада</w:t>
+      </w:r>
+      <w:r>
+        <w:rPr>
+          <w:rFonts w:ascii="Times New Roman" w:hAnsi="Times New Roman" w:cs="Times New Roman"/>
+          <w:sz w:val="26"/>
+          <w:szCs w:val="26"/>
+          <w:lang w:val="ru-RU"/>
+        </w:rPr>
+        <w:t>ча</w:t>
+      </w:r>
+      <w:proofErr w:type="spellEnd"/>
+      <w:r>
+        <w:rPr>
+          <w:rFonts w:ascii="Times New Roman" w:hAnsi="Times New Roman" w:cs="Times New Roman"/>
+          <w:sz w:val="26"/>
+          <w:szCs w:val="26"/>
+        </w:rPr>
+        <w:t xml:space="preserve">  предмету  «Стоматологічні захворювання та профілактична медицина</w:t>
+      </w:r>
+      <w:r>
+        <w:rPr>
+          <w:rFonts w:ascii="Times New Roman" w:hAnsi="Times New Roman" w:cs="Times New Roman"/>
+          <w:sz w:val="26"/>
+          <w:szCs w:val="26"/>
+          <w:lang w:val="ru-RU"/>
+        </w:rPr>
+        <w:t>»</w:t>
+      </w:r>
+      <w:r>
+        <w:rPr>
+          <w:rFonts w:ascii="Times New Roman" w:hAnsi="Times New Roman" w:cs="Times New Roman"/>
+          <w:sz w:val="26"/>
+          <w:szCs w:val="26"/>
+        </w:rPr>
+        <w:t xml:space="preserve"> </w:t>
+      </w:r>
+      <w:r>
+        <w:rPr>
+          <w:rFonts w:ascii="Times New Roman" w:hAnsi="Times New Roman" w:cs="Times New Roman"/>
+          <w:sz w:val="26"/>
+          <w:szCs w:val="26"/>
+        </w:rPr>
+        <w:t xml:space="preserve"> </w:t>
+      </w:r>
+    </w:p>
+    <w:p>
+      <w:pPr>
+        <w:tabs>
+          <w:tab w:val="left" w:pos="2972"/>
+        </w:tabs>
+        <w:ind w:firstLine="708"/>
+        <w:rPr>
+          <w:rFonts w:ascii="Times New Roman" w:hAnsi="Times New Roman" w:cs="Times New Roman"/>
+          <w:sz w:val="26"/>
+          <w:szCs w:val="26"/>
+          <w:lang w:val="ru-RU"/>
+        </w:rPr>
+      </w:pPr>
+      <w:r>
+        <w:rPr>
+          <w:rFonts w:ascii="Times New Roman" w:hAnsi="Times New Roman" w:cs="Times New Roman"/>
+          <w:sz w:val="26"/>
+          <w:szCs w:val="26"/>
+          <w:lang w:val="ru-RU"/>
+        </w:rPr>
+        <w:t xml:space="preserve">Вдова. Маю </w:t>
+      </w:r>
+      <w:proofErr w:type="spellStart"/>
+      <w:r>
+        <w:rPr>
+          <w:rFonts w:ascii="Times New Roman" w:hAnsi="Times New Roman" w:cs="Times New Roman"/>
+          <w:sz w:val="26"/>
+          <w:szCs w:val="26"/>
+          <w:lang w:val="ru-RU"/>
+        </w:rPr>
+        <w:t>троїх</w:t>
+      </w:r>
+      <w:proofErr w:type="spellEnd"/>
+      <w:r>
+        <w:rPr>
+          <w:rFonts w:ascii="Times New Roman" w:hAnsi="Times New Roman" w:cs="Times New Roman"/>
+          <w:sz w:val="26"/>
+          <w:szCs w:val="26"/>
+          <w:lang w:val="ru-RU"/>
+        </w:rPr>
+        <w:t xml:space="preserve"> </w:t>
+      </w:r>
+      <w:proofErr w:type="spellStart"/>
+      <w:r>
+        <w:rPr>
+          <w:rFonts w:ascii="Times New Roman" w:hAnsi="Times New Roman" w:cs="Times New Roman"/>
+          <w:sz w:val="26"/>
+          <w:szCs w:val="26"/>
+          <w:lang w:val="ru-RU"/>
+        </w:rPr>
+        <w:t>дітей</w:t>
+      </w:r>
+      <w:proofErr w:type="spellEnd"/>
+      <w:r>
+        <w:rPr>
+          <w:rFonts w:ascii="Times New Roman" w:hAnsi="Times New Roman" w:cs="Times New Roman"/>
+          <w:sz w:val="26"/>
+          <w:szCs w:val="26"/>
+          <w:lang w:val="ru-RU"/>
+        </w:rPr>
+        <w:t xml:space="preserve">. </w:t>
+      </w:r>
+    </w:p>
+    <w:p>
+      <w:pPr>
+        <w:tabs>
+          <w:tab w:val="left" w:pos="2972"/>
+        </w:tabs>
+        <w:rPr>
+          <w:rFonts w:ascii="Times New Roman" w:hAnsi="Times New Roman" w:cs="Times New Roman"/>
+          <w:sz w:val="26"/>
+          <w:szCs w:val="26"/>
+          <w:lang w:val="ru-RU"/>
+        </w:rPr>
+      </w:pPr>
+      <w:bookmarkStart w:id="0" w:name="_GoBack"/>
+      <w:bookmarkEnd w:id="0"/>
     </w:p>
     <w:sectPr>
       <w:pgSz w:w="11906" w:h="16838"/>

--- a/характеристика.docx
+++ b/характеристика.docx
@@ -49,6 +49,14 @@
         </w:rPr>
         <w:t>дисципліни «</w:t>
       </w:r>
+      <w:r>
+        <w:rPr>
+          <w:rFonts w:ascii="Times New Roman" w:hAnsi="Times New Roman" w:cs="Times New Roman"/>
+          <w:sz w:val="26"/>
+          <w:szCs w:val="26"/>
+        </w:rPr>
+        <w:t xml:space="preserve">Стоматологічні </w:t>
+      </w:r>
       <w:proofErr w:type="spellStart"/>
       <w:r>
         <w:rPr>
@@ -56,15 +64,7 @@
           <w:sz w:val="26"/>
           <w:szCs w:val="26"/>
         </w:rPr>
-        <w:t>М</w:t>
-      </w:r>
-      <w:r>
-        <w:rPr>
-          <w:rFonts w:ascii="Times New Roman" w:hAnsi="Times New Roman" w:cs="Times New Roman"/>
-          <w:sz w:val="26"/>
-          <w:szCs w:val="26"/>
-        </w:rPr>
-        <w:t>едсестринство</w:t>
+        <w:t>заховрювання</w:t>
       </w:r>
       <w:proofErr w:type="spellEnd"/>
       <w:r>
@@ -73,15 +73,7 @@
           <w:sz w:val="26"/>
           <w:szCs w:val="26"/>
         </w:rPr>
-        <w:t xml:space="preserve"> в </w:t>
-      </w:r>
-      <w:r>
-        <w:rPr>
-          <w:rFonts w:ascii="Times New Roman" w:hAnsi="Times New Roman" w:cs="Times New Roman"/>
-          <w:sz w:val="26"/>
-          <w:szCs w:val="26"/>
-        </w:rPr>
-        <w:t>сімейної медицині»</w:t>
+        <w:t>»</w:t>
       </w:r>
     </w:p>
     <w:p>
@@ -400,33 +392,41 @@
           <w:sz w:val="26"/>
           <w:szCs w:val="26"/>
         </w:rPr>
-        <w:t xml:space="preserve">. зарекомендувала себе педагогом, який володіє інноваційними освітніми технологіями, активно їх використовує та поширює у професійному середовищі; впроваджує форми та методи організації навчально-виховного процесу, що забезпечують максимальну ефективність навчання, вносить пропозиції щодо вдосконалення навчально-виховного процесу в закладі. На заняттях оптимально поєднує вибір репродуктивних і проблемно-пошукових, словесних і практичних методів. Раціонально використовує групові та індивідуальні форми роботи, сучасні інформаційно-комп’ютерні технології. </w:t>
-      </w:r>
-      <w:r>
-        <w:rPr>
-          <w:rFonts w:ascii="Times New Roman" w:hAnsi="Times New Roman" w:cs="Times New Roman"/>
-          <w:sz w:val="26"/>
-          <w:szCs w:val="26"/>
-        </w:rPr>
-        <w:t xml:space="preserve">Викладач у постійному творчому пошуку та  використовує оптимальні форми й методи навчання: елементи </w:t>
-      </w:r>
-      <w:proofErr w:type="spellStart"/>
-      <w:r>
-        <w:rPr>
-          <w:rFonts w:ascii="Times New Roman" w:hAnsi="Times New Roman" w:cs="Times New Roman"/>
-          <w:sz w:val="26"/>
-          <w:szCs w:val="26"/>
-        </w:rPr>
-        <w:t>кейсового</w:t>
-      </w:r>
-      <w:proofErr w:type="spellEnd"/>
-      <w:r>
-        <w:rPr>
-          <w:rFonts w:ascii="Times New Roman" w:hAnsi="Times New Roman" w:cs="Times New Roman"/>
-          <w:sz w:val="26"/>
-          <w:szCs w:val="26"/>
-        </w:rPr>
-        <w:t xml:space="preserve"> навчання, лекції –  презентації, різноманітні ситуаційні завдання, ділові ігри;</w:t>
+        <w:t>. зарекомендувала себе педагогом, який володіє інноваційними освітніми технологіями, активно їх використовує та поширює у професійному середовищі; впроваджує форми та методи організації навчально-виховного процесу, що забезпечують максимальну ефективність навчання, вносить пропозиції щодо вдосконалення навчально</w:t>
+      </w:r>
+      <w:bookmarkStart w:id="0" w:name="_GoBack"/>
+      <w:bookmarkEnd w:id="0"/>
+      <w:r>
+        <w:rPr>
+          <w:rFonts w:ascii="Times New Roman" w:hAnsi="Times New Roman" w:cs="Times New Roman"/>
+          <w:sz w:val="26"/>
+          <w:szCs w:val="26"/>
+        </w:rPr>
+        <w:t xml:space="preserve">-виховного процесу в закладі. На заняттях оптимально поєднує вибір репродуктивних і проблемно-пошукових, словесних і практичних методів. Раціонально використовує групові та індивідуальні форми роботи, сучасні інформаційно-комп’ютерні технології. </w:t>
+      </w:r>
+      <w:r>
+        <w:rPr>
+          <w:rFonts w:ascii="Times New Roman" w:hAnsi="Times New Roman" w:cs="Times New Roman"/>
+          <w:sz w:val="26"/>
+          <w:szCs w:val="26"/>
+        </w:rPr>
+        <w:t>Викладач у постійному творчому пошуку та  використовує оптимальні форми й методи навчання:, лекції</w:t>
+      </w:r>
+      <w:r>
+        <w:rPr>
+          <w:rFonts w:ascii="Times New Roman" w:hAnsi="Times New Roman" w:cs="Times New Roman"/>
+          <w:sz w:val="26"/>
+          <w:szCs w:val="26"/>
+        </w:rPr>
+        <w:t>,</w:t>
+      </w:r>
+      <w:r>
+        <w:rPr>
+          <w:rFonts w:ascii="Times New Roman" w:hAnsi="Times New Roman" w:cs="Times New Roman"/>
+          <w:sz w:val="26"/>
+          <w:szCs w:val="26"/>
+        </w:rPr>
+        <w:t xml:space="preserve"> презентації, різноманітні ситуаційні завдання, ділові ігри;</w:t>
       </w:r>
       <w:r>
         <w:rPr>
@@ -631,7 +631,23 @@
           <w:sz w:val="26"/>
           <w:szCs w:val="26"/>
         </w:rPr>
-        <w:t xml:space="preserve">, причини ,профілактика. Здорова їжа </w:t>
+        <w:t>, причини ,профілактика</w:t>
+      </w:r>
+      <w:r>
+        <w:rPr>
+          <w:rFonts w:ascii="Times New Roman" w:hAnsi="Times New Roman" w:cs="Times New Roman"/>
+          <w:sz w:val="26"/>
+          <w:szCs w:val="26"/>
+        </w:rPr>
+        <w:t>», «</w:t>
+      </w:r>
+      <w:r>
+        <w:rPr>
+          <w:rFonts w:ascii="Times New Roman" w:hAnsi="Times New Roman" w:cs="Times New Roman"/>
+          <w:sz w:val="26"/>
+          <w:szCs w:val="26"/>
+        </w:rPr>
+        <w:t xml:space="preserve">Здорова їжа </w:t>
       </w:r>
       <w:proofErr w:type="spellStart"/>
       <w:r>
@@ -649,15 +665,49 @@
           <w:sz w:val="26"/>
           <w:szCs w:val="26"/>
         </w:rPr>
-        <w:t xml:space="preserve"> зуби, здорова людина </w:t>
-      </w:r>
-      <w:r>
-        <w:rPr>
-          <w:rFonts w:ascii="Times New Roman" w:hAnsi="Times New Roman" w:cs="Times New Roman"/>
-          <w:sz w:val="26"/>
-          <w:szCs w:val="26"/>
-        </w:rPr>
-        <w:t>»</w:t>
+        <w:t xml:space="preserve"> зуби, здорова людина</w:t>
+      </w:r>
+      <w:r>
+        <w:rPr>
+          <w:rFonts w:ascii="Times New Roman" w:hAnsi="Times New Roman" w:cs="Times New Roman"/>
+          <w:sz w:val="26"/>
+          <w:szCs w:val="26"/>
+        </w:rPr>
+        <w:t xml:space="preserve">». </w:t>
+      </w:r>
+      <w:proofErr w:type="spellStart"/>
+      <w:r>
+        <w:rPr>
+          <w:rFonts w:ascii="Times New Roman" w:hAnsi="Times New Roman" w:cs="Times New Roman"/>
+          <w:sz w:val="26"/>
+          <w:szCs w:val="26"/>
+        </w:rPr>
+        <w:t>Єрьоменко</w:t>
+      </w:r>
+      <w:proofErr w:type="spellEnd"/>
+      <w:r>
+        <w:rPr>
+          <w:rFonts w:ascii="Times New Roman" w:hAnsi="Times New Roman" w:cs="Times New Roman"/>
+          <w:sz w:val="26"/>
+          <w:szCs w:val="26"/>
+        </w:rPr>
+        <w:t xml:space="preserve"> З.А</w:t>
+      </w:r>
+      <w:r>
+        <w:rPr>
+          <w:rFonts w:ascii="Times New Roman" w:hAnsi="Times New Roman" w:cs="Times New Roman"/>
+          <w:sz w:val="26"/>
+          <w:szCs w:val="26"/>
+        </w:rPr>
+        <w:t xml:space="preserve">. в процесі викладання занять використовує інтерактивні форми та методи,враховує психологічні особливості студентів,їх реальні навчальні можливості,стимулює позитивне ставлення студентів до навчально-пізнавальної діяльності. Такий підхід в підготовці навчальних занять дає позитивний результат. Якість знань з </w:t>
+      </w:r>
+      <w:r>
+        <w:rPr>
+          <w:rFonts w:ascii="Times New Roman" w:hAnsi="Times New Roman" w:cs="Times New Roman"/>
+          <w:sz w:val="26"/>
+          <w:szCs w:val="26"/>
+        </w:rPr>
+        <w:t xml:space="preserve">дисципліни </w:t>
       </w:r>
       <w:r>
         <w:rPr>
@@ -669,40 +719,6 @@
       </w:r>
       <w:r>
         <w:rPr>
-          <w:rFonts w:ascii="Times New Roman" w:hAnsi="Times New Roman" w:cs="Times New Roman"/>
-          <w:sz w:val="26"/>
-          <w:szCs w:val="26"/>
-        </w:rPr>
-        <w:t xml:space="preserve">. </w:t>
-      </w:r>
-      <w:proofErr w:type="spellStart"/>
-      <w:r>
-        <w:rPr>
-          <w:rFonts w:ascii="Times New Roman" w:hAnsi="Times New Roman" w:cs="Times New Roman"/>
-          <w:sz w:val="26"/>
-          <w:szCs w:val="26"/>
-        </w:rPr>
-        <w:t>Єрьоменко</w:t>
-      </w:r>
-      <w:proofErr w:type="spellEnd"/>
-      <w:r>
-        <w:rPr>
-          <w:rFonts w:ascii="Times New Roman" w:hAnsi="Times New Roman" w:cs="Times New Roman"/>
-          <w:sz w:val="26"/>
-          <w:szCs w:val="26"/>
-        </w:rPr>
-        <w:t xml:space="preserve"> З.А</w:t>
-      </w:r>
-      <w:r>
-        <w:rPr>
-          <w:rFonts w:ascii="Times New Roman" w:hAnsi="Times New Roman" w:cs="Times New Roman"/>
-          <w:sz w:val="26"/>
-          <w:szCs w:val="26"/>
-        </w:rPr>
-        <w:t xml:space="preserve">. в процесі викладання занять використовує інтерактивні форми та методи,враховує психологічні особливості студентів,їх реальні навчальні можливості,стимулює позитивне ставлення студентів до навчально-пізнавальної діяльності. Такий підхід в підготовці навчальних занять дає позитивний результат. Якість знань з внутрішньої медицині </w:t>
-      </w:r>
-      <w:r>
-        <w:rPr>
           <w:rFonts w:ascii="Times New Roman" w:hAnsi="Times New Roman"/>
           <w:sz w:val="26"/>
           <w:szCs w:val="26"/>
@@ -715,7 +731,7 @@
           <w:sz w:val="26"/>
           <w:szCs w:val="26"/>
         </w:rPr>
-        <w:t>80</w:t>
+        <w:t>79</w:t>
       </w:r>
       <w:r>
         <w:rPr>
@@ -731,7 +747,7 @@
           <w:sz w:val="26"/>
           <w:szCs w:val="26"/>
         </w:rPr>
-        <w:t>79</w:t>
+        <w:t>86</w:t>
       </w:r>
       <w:r>
         <w:rPr>
@@ -740,6 +756,14 @@
           <w:szCs w:val="26"/>
         </w:rPr>
         <w:t>%</w:t>
+      </w:r>
+      <w:r>
+        <w:rPr>
+          <w:rFonts w:ascii="Times New Roman" w:hAnsi="Times New Roman"/>
+          <w:sz w:val="26"/>
+          <w:szCs w:val="26"/>
+        </w:rPr>
+        <w:t>? 2017-2019р – 82%</w:t>
       </w:r>
       <w:r>
         <w:rPr>
@@ -885,7 +909,6 @@
           <w:rFonts w:ascii="Times New Roman" w:hAnsi="Times New Roman" w:cs="Times New Roman"/>
           <w:sz w:val="26"/>
           <w:szCs w:val="26"/>
-          <w:lang w:val="ru-RU"/>
         </w:rPr>
         <w:t>,</w:t>
       </w:r>
@@ -928,7 +951,6 @@
           <w:rFonts w:ascii="Times New Roman" w:hAnsi="Times New Roman" w:cs="Times New Roman"/>
           <w:sz w:val="26"/>
           <w:szCs w:val="26"/>
-          <w:lang w:val="ru-RU"/>
         </w:rPr>
         <w:t xml:space="preserve"> </w:t>
       </w:r>
@@ -948,7 +970,183 @@
           <w:sz w:val="26"/>
           <w:szCs w:val="26"/>
         </w:rPr>
-        <w:t xml:space="preserve">,  народилась 13 </w:t>
+        <w:t>,  народилась 13 ли</w:t>
+      </w:r>
+      <w:r>
+        <w:rPr>
+          <w:rFonts w:ascii="Times New Roman" w:hAnsi="Times New Roman" w:cs="Times New Roman"/>
+          <w:sz w:val="26"/>
+          <w:szCs w:val="26"/>
+        </w:rPr>
+        <w:t>с</w:t>
+      </w:r>
+      <w:r>
+        <w:rPr>
+          <w:rFonts w:ascii="Times New Roman" w:hAnsi="Times New Roman" w:cs="Times New Roman"/>
+          <w:sz w:val="26"/>
+          <w:szCs w:val="26"/>
+        </w:rPr>
+        <w:t xml:space="preserve">топада 1938 в </w:t>
+      </w:r>
+      <w:r>
+        <w:rPr>
+          <w:rFonts w:ascii="Times New Roman" w:hAnsi="Times New Roman" w:cs="Times New Roman"/>
+          <w:sz w:val="26"/>
+          <w:szCs w:val="26"/>
+        </w:rPr>
+        <w:t>Харківській</w:t>
+      </w:r>
+      <w:r>
+        <w:rPr>
+          <w:rFonts w:ascii="Times New Roman" w:hAnsi="Times New Roman" w:cs="Times New Roman"/>
+          <w:sz w:val="26"/>
+          <w:szCs w:val="26"/>
+        </w:rPr>
+        <w:t xml:space="preserve"> області.</w:t>
+      </w:r>
+      <w:r>
+        <w:rPr>
+          <w:rFonts w:ascii="Times New Roman" w:hAnsi="Times New Roman" w:cs="Times New Roman"/>
+          <w:sz w:val="26"/>
+          <w:szCs w:val="26"/>
+        </w:rPr>
+        <w:t xml:space="preserve"> </w:t>
+      </w:r>
+      <w:r>
+        <w:rPr>
+          <w:rFonts w:ascii="Times New Roman" w:hAnsi="Times New Roman" w:cs="Times New Roman"/>
+          <w:sz w:val="26"/>
+          <w:szCs w:val="26"/>
+        </w:rPr>
+        <w:t>В 1958</w:t>
+      </w:r>
+      <w:r>
+        <w:rPr>
+          <w:rFonts w:ascii="Times New Roman" w:hAnsi="Times New Roman" w:cs="Times New Roman"/>
+          <w:sz w:val="26"/>
+          <w:szCs w:val="26"/>
+        </w:rPr>
+        <w:t>р</w:t>
+      </w:r>
+      <w:r>
+        <w:rPr>
+          <w:rFonts w:ascii="Times New Roman" w:hAnsi="Times New Roman" w:cs="Times New Roman"/>
+          <w:sz w:val="26"/>
+          <w:szCs w:val="26"/>
+        </w:rPr>
+        <w:t xml:space="preserve"> по</w:t>
+      </w:r>
+      <w:r>
+        <w:rPr>
+          <w:rFonts w:ascii="Times New Roman" w:hAnsi="Times New Roman" w:cs="Times New Roman"/>
+          <w:sz w:val="26"/>
+          <w:szCs w:val="26"/>
+        </w:rPr>
+        <w:t>с</w:t>
+      </w:r>
+      <w:r>
+        <w:rPr>
+          <w:rFonts w:ascii="Times New Roman" w:hAnsi="Times New Roman" w:cs="Times New Roman"/>
+          <w:sz w:val="26"/>
+          <w:szCs w:val="26"/>
+        </w:rPr>
+        <w:t xml:space="preserve">тупила </w:t>
+      </w:r>
+      <w:r>
+        <w:rPr>
+          <w:rFonts w:ascii="Times New Roman" w:hAnsi="Times New Roman" w:cs="Times New Roman"/>
+          <w:sz w:val="26"/>
+          <w:szCs w:val="26"/>
+        </w:rPr>
+        <w:t xml:space="preserve">в </w:t>
+      </w:r>
+      <w:r>
+        <w:rPr>
+          <w:rFonts w:ascii="Times New Roman" w:hAnsi="Times New Roman" w:cs="Times New Roman"/>
+          <w:sz w:val="26"/>
+          <w:szCs w:val="26"/>
+        </w:rPr>
+        <w:t>Харківський державний  медичний</w:t>
+      </w:r>
+      <w:r>
+        <w:rPr>
+          <w:rFonts w:ascii="Times New Roman" w:hAnsi="Times New Roman" w:cs="Times New Roman"/>
+          <w:sz w:val="26"/>
+          <w:szCs w:val="26"/>
+        </w:rPr>
+        <w:t xml:space="preserve"> </w:t>
+      </w:r>
+      <w:r>
+        <w:rPr>
+          <w:rFonts w:ascii="Times New Roman" w:hAnsi="Times New Roman" w:cs="Times New Roman"/>
+          <w:sz w:val="26"/>
+          <w:szCs w:val="26"/>
+        </w:rPr>
+        <w:t>стоматологічний інститут,  закінчила в 1963</w:t>
+      </w:r>
+      <w:r>
+        <w:rPr>
+          <w:rFonts w:ascii="Times New Roman" w:hAnsi="Times New Roman" w:cs="Times New Roman"/>
+          <w:sz w:val="26"/>
+          <w:szCs w:val="26"/>
+        </w:rPr>
+        <w:t>р</w:t>
+      </w:r>
+      <w:r>
+        <w:rPr>
+          <w:rFonts w:ascii="Times New Roman" w:hAnsi="Times New Roman" w:cs="Times New Roman"/>
+          <w:sz w:val="26"/>
+          <w:szCs w:val="26"/>
+        </w:rPr>
+        <w:t xml:space="preserve">. </w:t>
+      </w:r>
+      <w:r>
+        <w:rPr>
+          <w:rFonts w:ascii="Times New Roman" w:hAnsi="Times New Roman" w:cs="Times New Roman"/>
+          <w:sz w:val="26"/>
+          <w:szCs w:val="26"/>
+        </w:rPr>
+        <w:t>П</w:t>
+      </w:r>
+      <w:r>
+        <w:rPr>
+          <w:rFonts w:ascii="Times New Roman" w:hAnsi="Times New Roman" w:cs="Times New Roman"/>
+          <w:sz w:val="26"/>
+          <w:szCs w:val="26"/>
+        </w:rPr>
+        <w:t xml:space="preserve">ісля закінчення  </w:t>
+      </w:r>
+      <w:r>
+        <w:rPr>
+          <w:rFonts w:ascii="Times New Roman" w:hAnsi="Times New Roman" w:cs="Times New Roman"/>
+          <w:sz w:val="26"/>
+          <w:szCs w:val="26"/>
+        </w:rPr>
+        <w:t>працювала лікарем</w:t>
+      </w:r>
+      <w:r>
+        <w:rPr>
+          <w:rFonts w:ascii="Times New Roman" w:hAnsi="Times New Roman" w:cs="Times New Roman"/>
+          <w:sz w:val="26"/>
+          <w:szCs w:val="26"/>
+        </w:rPr>
+        <w:t>-</w:t>
+      </w:r>
+      <w:r>
+        <w:rPr>
+          <w:rFonts w:ascii="Times New Roman" w:hAnsi="Times New Roman" w:cs="Times New Roman"/>
+          <w:sz w:val="26"/>
+          <w:szCs w:val="26"/>
+        </w:rPr>
+        <w:t xml:space="preserve">стоматологом </w:t>
+      </w:r>
+      <w:r>
+        <w:rPr>
+          <w:rFonts w:ascii="Times New Roman" w:hAnsi="Times New Roman" w:cs="Times New Roman"/>
+          <w:sz w:val="26"/>
+          <w:szCs w:val="26"/>
+        </w:rPr>
+        <w:t xml:space="preserve">і 2 </w:t>
       </w:r>
       <w:proofErr w:type="spellStart"/>
       <w:r>
@@ -957,7 +1155,7 @@
           <w:sz w:val="26"/>
           <w:szCs w:val="26"/>
         </w:rPr>
-        <w:t>ли</w:t>
+        <w:t>стомат</w:t>
       </w:r>
       <w:proofErr w:type="spellEnd"/>
       <w:r>
@@ -965,9 +1163,8 @@
           <w:rFonts w:ascii="Times New Roman" w:hAnsi="Times New Roman" w:cs="Times New Roman"/>
           <w:sz w:val="26"/>
           <w:szCs w:val="26"/>
-          <w:lang w:val="ru-RU"/>
-        </w:rPr>
-        <w:t>с</w:t>
+        </w:rPr>
+        <w:t xml:space="preserve">. </w:t>
       </w:r>
       <w:proofErr w:type="spellStart"/>
       <w:r>
@@ -976,7 +1173,7 @@
           <w:sz w:val="26"/>
           <w:szCs w:val="26"/>
         </w:rPr>
-        <w:t>топада</w:t>
+        <w:t>полікліниці</w:t>
       </w:r>
       <w:proofErr w:type="spellEnd"/>
       <w:r>
@@ -985,145 +1182,34 @@
           <w:sz w:val="26"/>
           <w:szCs w:val="26"/>
         </w:rPr>
-        <w:t xml:space="preserve"> 1938 в </w:t>
-      </w:r>
-      <w:r>
-        <w:rPr>
-          <w:rFonts w:ascii="Times New Roman" w:hAnsi="Times New Roman" w:cs="Times New Roman"/>
-          <w:sz w:val="26"/>
-          <w:szCs w:val="26"/>
-        </w:rPr>
-        <w:t>Харківській</w:t>
-      </w:r>
-      <w:r>
-        <w:rPr>
-          <w:rFonts w:ascii="Times New Roman" w:hAnsi="Times New Roman" w:cs="Times New Roman"/>
-          <w:sz w:val="26"/>
-          <w:szCs w:val="26"/>
-        </w:rPr>
-        <w:t xml:space="preserve"> області.</w:t>
-      </w:r>
-      <w:r>
-        <w:rPr>
-          <w:rFonts w:ascii="Times New Roman" w:hAnsi="Times New Roman" w:cs="Times New Roman"/>
-          <w:sz w:val="26"/>
-          <w:szCs w:val="26"/>
-          <w:lang w:val="ru-RU"/>
+        <w:t xml:space="preserve"> та 7 </w:t>
+      </w:r>
+      <w:proofErr w:type="spellStart"/>
+      <w:r>
+        <w:rPr>
+          <w:rFonts w:ascii="Times New Roman" w:hAnsi="Times New Roman" w:cs="Times New Roman"/>
+          <w:sz w:val="26"/>
+          <w:szCs w:val="26"/>
+        </w:rPr>
+        <w:t>стомат</w:t>
+      </w:r>
+      <w:proofErr w:type="spellEnd"/>
+      <w:r>
+        <w:rPr>
+          <w:rFonts w:ascii="Times New Roman" w:hAnsi="Times New Roman" w:cs="Times New Roman"/>
+          <w:sz w:val="26"/>
+          <w:szCs w:val="26"/>
         </w:rPr>
         <w:t xml:space="preserve"> </w:t>
       </w:r>
-      <w:r>
-        <w:rPr>
-          <w:rFonts w:ascii="Times New Roman" w:hAnsi="Times New Roman" w:cs="Times New Roman"/>
-          <w:sz w:val="26"/>
-          <w:szCs w:val="26"/>
-        </w:rPr>
-        <w:t>В 1958</w:t>
-      </w:r>
-      <w:r>
-        <w:rPr>
-          <w:rFonts w:ascii="Times New Roman" w:hAnsi="Times New Roman" w:cs="Times New Roman"/>
-          <w:sz w:val="26"/>
-          <w:szCs w:val="26"/>
-          <w:lang w:val="ru-RU"/>
-        </w:rPr>
-        <w:t>р</w:t>
-      </w:r>
-      <w:r>
-        <w:rPr>
-          <w:rFonts w:ascii="Times New Roman" w:hAnsi="Times New Roman" w:cs="Times New Roman"/>
-          <w:sz w:val="26"/>
-          <w:szCs w:val="26"/>
-        </w:rPr>
-        <w:t xml:space="preserve"> по</w:t>
-      </w:r>
-      <w:r>
-        <w:rPr>
-          <w:rFonts w:ascii="Times New Roman" w:hAnsi="Times New Roman" w:cs="Times New Roman"/>
-          <w:sz w:val="26"/>
-          <w:szCs w:val="26"/>
-          <w:lang w:val="ru-RU"/>
-        </w:rPr>
-        <w:t>с</w:t>
-      </w:r>
-      <w:r>
-        <w:rPr>
-          <w:rFonts w:ascii="Times New Roman" w:hAnsi="Times New Roman" w:cs="Times New Roman"/>
-          <w:sz w:val="26"/>
-          <w:szCs w:val="26"/>
-        </w:rPr>
-        <w:t xml:space="preserve">тупила </w:t>
-      </w:r>
-      <w:r>
-        <w:rPr>
-          <w:rFonts w:ascii="Times New Roman" w:hAnsi="Times New Roman" w:cs="Times New Roman"/>
-          <w:sz w:val="26"/>
-          <w:szCs w:val="26"/>
-          <w:lang w:val="ru-RU"/>
-        </w:rPr>
-        <w:t xml:space="preserve">в </w:t>
-      </w:r>
-      <w:r>
-        <w:rPr>
-          <w:rFonts w:ascii="Times New Roman" w:hAnsi="Times New Roman" w:cs="Times New Roman"/>
-          <w:sz w:val="26"/>
-          <w:szCs w:val="26"/>
-        </w:rPr>
-        <w:t>Харківський державний  медичний</w:t>
-      </w:r>
-      <w:r>
-        <w:rPr>
-          <w:rFonts w:ascii="Times New Roman" w:hAnsi="Times New Roman" w:cs="Times New Roman"/>
-          <w:sz w:val="26"/>
-          <w:szCs w:val="26"/>
-          <w:lang w:val="ru-RU"/>
-        </w:rPr>
-        <w:t xml:space="preserve"> </w:t>
-      </w:r>
-      <w:r>
-        <w:rPr>
-          <w:rFonts w:ascii="Times New Roman" w:hAnsi="Times New Roman" w:cs="Times New Roman"/>
-          <w:sz w:val="26"/>
-          <w:szCs w:val="26"/>
-        </w:rPr>
-        <w:t>стоматологічний інститут,  закінчила в 1963</w:t>
-      </w:r>
-      <w:r>
-        <w:rPr>
-          <w:rFonts w:ascii="Times New Roman" w:hAnsi="Times New Roman" w:cs="Times New Roman"/>
-          <w:sz w:val="26"/>
-          <w:szCs w:val="26"/>
-          <w:lang w:val="ru-RU"/>
-        </w:rPr>
-        <w:t>р</w:t>
-      </w:r>
-      <w:r>
-        <w:rPr>
-          <w:rFonts w:ascii="Times New Roman" w:hAnsi="Times New Roman" w:cs="Times New Roman"/>
-          <w:sz w:val="26"/>
-          <w:szCs w:val="26"/>
-        </w:rPr>
-        <w:t xml:space="preserve">. </w:t>
-      </w:r>
-      <w:proofErr w:type="gramStart"/>
-      <w:r>
-        <w:rPr>
-          <w:rFonts w:ascii="Times New Roman" w:hAnsi="Times New Roman" w:cs="Times New Roman"/>
-          <w:sz w:val="26"/>
-          <w:szCs w:val="26"/>
-          <w:lang w:val="ru-RU"/>
-        </w:rPr>
-        <w:t>П</w:t>
-      </w:r>
       <w:proofErr w:type="spellStart"/>
-      <w:proofErr w:type="gramEnd"/>
-      <w:r>
-        <w:rPr>
-          <w:rFonts w:ascii="Times New Roman" w:hAnsi="Times New Roman" w:cs="Times New Roman"/>
-          <w:sz w:val="26"/>
-          <w:szCs w:val="26"/>
-        </w:rPr>
-        <w:t>ісля</w:t>
+      <w:r>
+        <w:rPr>
+          <w:rFonts w:ascii="Times New Roman" w:hAnsi="Times New Roman" w:cs="Times New Roman"/>
+          <w:sz w:val="26"/>
+          <w:szCs w:val="26"/>
+        </w:rPr>
+        <w:t>полікліниці</w:t>
       </w:r>
       <w:proofErr w:type="spellEnd"/>
       <w:r>
@@ -1131,120 +1217,6 @@
           <w:rFonts w:ascii="Times New Roman" w:hAnsi="Times New Roman" w:cs="Times New Roman"/>
           <w:sz w:val="26"/>
           <w:szCs w:val="26"/>
-        </w:rPr>
-        <w:t xml:space="preserve"> закінчення  </w:t>
-      </w:r>
-      <w:r>
-        <w:rPr>
-          <w:rFonts w:ascii="Times New Roman" w:hAnsi="Times New Roman" w:cs="Times New Roman"/>
-          <w:sz w:val="26"/>
-          <w:szCs w:val="26"/>
-        </w:rPr>
-        <w:t>працювала лікарем</w:t>
-      </w:r>
-      <w:r>
-        <w:rPr>
-          <w:rFonts w:ascii="Times New Roman" w:hAnsi="Times New Roman" w:cs="Times New Roman"/>
-          <w:sz w:val="26"/>
-          <w:szCs w:val="26"/>
-          <w:lang w:val="ru-RU"/>
-        </w:rPr>
-        <w:t>-</w:t>
-      </w:r>
-      <w:r>
-        <w:rPr>
-          <w:rFonts w:ascii="Times New Roman" w:hAnsi="Times New Roman" w:cs="Times New Roman"/>
-          <w:sz w:val="26"/>
-          <w:szCs w:val="26"/>
-        </w:rPr>
-        <w:t xml:space="preserve">стоматологом </w:t>
-      </w:r>
-      <w:r>
-        <w:rPr>
-          <w:rFonts w:ascii="Times New Roman" w:hAnsi="Times New Roman" w:cs="Times New Roman"/>
-          <w:sz w:val="26"/>
-          <w:szCs w:val="26"/>
-          <w:lang w:val="ru-RU"/>
-        </w:rPr>
-        <w:t xml:space="preserve">і 2 </w:t>
-      </w:r>
-      <w:proofErr w:type="spellStart"/>
-      <w:r>
-        <w:rPr>
-          <w:rFonts w:ascii="Times New Roman" w:hAnsi="Times New Roman" w:cs="Times New Roman"/>
-          <w:sz w:val="26"/>
-          <w:szCs w:val="26"/>
-          <w:lang w:val="ru-RU"/>
-        </w:rPr>
-        <w:t>стомат</w:t>
-      </w:r>
-      <w:proofErr w:type="spellEnd"/>
-      <w:r>
-        <w:rPr>
-          <w:rFonts w:ascii="Times New Roman" w:hAnsi="Times New Roman" w:cs="Times New Roman"/>
-          <w:sz w:val="26"/>
-          <w:szCs w:val="26"/>
-          <w:lang w:val="ru-RU"/>
-        </w:rPr>
-        <w:t xml:space="preserve">. </w:t>
-      </w:r>
-      <w:proofErr w:type="spellStart"/>
-      <w:r>
-        <w:rPr>
-          <w:rFonts w:ascii="Times New Roman" w:hAnsi="Times New Roman" w:cs="Times New Roman"/>
-          <w:sz w:val="26"/>
-          <w:szCs w:val="26"/>
-          <w:lang w:val="ru-RU"/>
-        </w:rPr>
-        <w:t>полікліниці</w:t>
-      </w:r>
-      <w:proofErr w:type="spellEnd"/>
-      <w:r>
-        <w:rPr>
-          <w:rFonts w:ascii="Times New Roman" w:hAnsi="Times New Roman" w:cs="Times New Roman"/>
-          <w:sz w:val="26"/>
-          <w:szCs w:val="26"/>
-          <w:lang w:val="ru-RU"/>
-        </w:rPr>
-        <w:t xml:space="preserve"> та 7 </w:t>
-      </w:r>
-      <w:proofErr w:type="spellStart"/>
-      <w:r>
-        <w:rPr>
-          <w:rFonts w:ascii="Times New Roman" w:hAnsi="Times New Roman" w:cs="Times New Roman"/>
-          <w:sz w:val="26"/>
-          <w:szCs w:val="26"/>
-          <w:lang w:val="ru-RU"/>
-        </w:rPr>
-        <w:t>стомат</w:t>
-      </w:r>
-      <w:proofErr w:type="spellEnd"/>
-      <w:r>
-        <w:rPr>
-          <w:rFonts w:ascii="Times New Roman" w:hAnsi="Times New Roman" w:cs="Times New Roman"/>
-          <w:sz w:val="26"/>
-          <w:szCs w:val="26"/>
-          <w:lang w:val="ru-RU"/>
-        </w:rPr>
-        <w:t xml:space="preserve"> </w:t>
-      </w:r>
-      <w:proofErr w:type="spellStart"/>
-      <w:r>
-        <w:rPr>
-          <w:rFonts w:ascii="Times New Roman" w:hAnsi="Times New Roman" w:cs="Times New Roman"/>
-          <w:sz w:val="26"/>
-          <w:szCs w:val="26"/>
-          <w:lang w:val="ru-RU"/>
-        </w:rPr>
-        <w:t>полікліниці</w:t>
-      </w:r>
-      <w:proofErr w:type="spellEnd"/>
-      <w:r>
-        <w:rPr>
-          <w:rFonts w:ascii="Times New Roman" w:hAnsi="Times New Roman" w:cs="Times New Roman"/>
-          <w:sz w:val="26"/>
-          <w:szCs w:val="26"/>
-          <w:lang w:val="ru-RU"/>
         </w:rPr>
         <w:t xml:space="preserve"> </w:t>
       </w:r>
@@ -1267,40 +1239,21 @@
           <w:rFonts w:ascii="Times New Roman" w:hAnsi="Times New Roman" w:cs="Times New Roman"/>
           <w:sz w:val="26"/>
           <w:szCs w:val="26"/>
-          <w:lang w:val="ru-RU"/>
-        </w:rPr>
-      </w:pPr>
-      <w:r>
-        <w:rPr>
-          <w:rFonts w:ascii="Times New Roman" w:hAnsi="Times New Roman" w:cs="Times New Roman"/>
-          <w:sz w:val="26"/>
-          <w:szCs w:val="26"/>
-        </w:rPr>
-        <w:t>С 1994 прийнята на посаду штатного викладача медичного  навчального</w:t>
-      </w:r>
-      <w:r>
-        <w:rPr>
-          <w:rFonts w:ascii="Times New Roman" w:hAnsi="Times New Roman" w:cs="Times New Roman"/>
-          <w:sz w:val="26"/>
-          <w:szCs w:val="26"/>
-          <w:lang w:val="ru-RU"/>
-        </w:rPr>
-        <w:t xml:space="preserve"> </w:t>
-      </w:r>
-      <w:r>
-        <w:rPr>
-          <w:rFonts w:ascii="Times New Roman" w:hAnsi="Times New Roman" w:cs="Times New Roman"/>
-          <w:sz w:val="26"/>
-          <w:szCs w:val="26"/>
-        </w:rPr>
-        <w:t>закладу, де   працю</w:t>
-      </w:r>
-      <w:r>
-        <w:rPr>
-          <w:rFonts w:ascii="Times New Roman" w:hAnsi="Times New Roman" w:cs="Times New Roman"/>
-          <w:sz w:val="26"/>
-          <w:szCs w:val="26"/>
-          <w:lang w:val="ru-RU"/>
+        </w:rPr>
+      </w:pPr>
+      <w:r>
+        <w:rPr>
+          <w:rFonts w:ascii="Times New Roman" w:hAnsi="Times New Roman" w:cs="Times New Roman"/>
+          <w:sz w:val="26"/>
+          <w:szCs w:val="26"/>
+        </w:rPr>
+        <w:t>С 1994 прийнята на посаду штатного викладача медичного  навчального закладу, де   працю</w:t>
+      </w:r>
+      <w:r>
+        <w:rPr>
+          <w:rFonts w:ascii="Times New Roman" w:hAnsi="Times New Roman" w:cs="Times New Roman"/>
+          <w:sz w:val="26"/>
+          <w:szCs w:val="26"/>
         </w:rPr>
         <w:t>ю</w:t>
       </w:r>
@@ -1310,41 +1263,13 @@
           <w:sz w:val="26"/>
           <w:szCs w:val="26"/>
         </w:rPr>
-        <w:t xml:space="preserve"> по теперішній час на посаді </w:t>
-      </w:r>
-      <w:proofErr w:type="spellStart"/>
-      <w:r>
-        <w:rPr>
-          <w:rFonts w:ascii="Times New Roman" w:hAnsi="Times New Roman" w:cs="Times New Roman"/>
-          <w:sz w:val="26"/>
-          <w:szCs w:val="26"/>
-        </w:rPr>
-        <w:t>виклада</w:t>
-      </w:r>
-      <w:r>
-        <w:rPr>
-          <w:rFonts w:ascii="Times New Roman" w:hAnsi="Times New Roman" w:cs="Times New Roman"/>
-          <w:sz w:val="26"/>
-          <w:szCs w:val="26"/>
-          <w:lang w:val="ru-RU"/>
-        </w:rPr>
-        <w:t>ча</w:t>
-      </w:r>
-      <w:proofErr w:type="spellEnd"/>
-      <w:r>
-        <w:rPr>
-          <w:rFonts w:ascii="Times New Roman" w:hAnsi="Times New Roman" w:cs="Times New Roman"/>
-          <w:sz w:val="26"/>
-          <w:szCs w:val="26"/>
-        </w:rPr>
-        <w:t xml:space="preserve">  предмету  «Стоматологічні захворювання та профілактична медицина</w:t>
-      </w:r>
-      <w:r>
-        <w:rPr>
-          <w:rFonts w:ascii="Times New Roman" w:hAnsi="Times New Roman" w:cs="Times New Roman"/>
-          <w:sz w:val="26"/>
-          <w:szCs w:val="26"/>
-          <w:lang w:val="ru-RU"/>
+        <w:t xml:space="preserve"> по теперішній час на посаді викладача  предмету  «Стоматологічні захворювання та профілактична медицина</w:t>
+      </w:r>
+      <w:r>
+        <w:rPr>
+          <w:rFonts w:ascii="Times New Roman" w:hAnsi="Times New Roman" w:cs="Times New Roman"/>
+          <w:sz w:val="26"/>
+          <w:szCs w:val="26"/>
         </w:rPr>
         <w:t>»</w:t>
       </w:r>
@@ -1375,15 +1300,13 @@
           <w:rFonts w:ascii="Times New Roman" w:hAnsi="Times New Roman" w:cs="Times New Roman"/>
           <w:sz w:val="26"/>
           <w:szCs w:val="26"/>
-          <w:lang w:val="ru-RU"/>
-        </w:rPr>
-      </w:pPr>
-      <w:r>
-        <w:rPr>
-          <w:rFonts w:ascii="Times New Roman" w:hAnsi="Times New Roman" w:cs="Times New Roman"/>
-          <w:sz w:val="26"/>
-          <w:szCs w:val="26"/>
-          <w:lang w:val="ru-RU"/>
+        </w:rPr>
+      </w:pPr>
+      <w:r>
+        <w:rPr>
+          <w:rFonts w:ascii="Times New Roman" w:hAnsi="Times New Roman" w:cs="Times New Roman"/>
+          <w:sz w:val="26"/>
+          <w:szCs w:val="26"/>
         </w:rPr>
         <w:t xml:space="preserve">Вдова. Маю </w:t>
       </w:r>
@@ -1393,7 +1316,6 @@
           <w:rFonts w:ascii="Times New Roman" w:hAnsi="Times New Roman" w:cs="Times New Roman"/>
           <w:sz w:val="26"/>
           <w:szCs w:val="26"/>
-          <w:lang w:val="ru-RU"/>
         </w:rPr>
         <w:t>троїх</w:t>
       </w:r>
@@ -1403,29 +1325,8 @@
           <w:rFonts w:ascii="Times New Roman" w:hAnsi="Times New Roman" w:cs="Times New Roman"/>
           <w:sz w:val="26"/>
           <w:szCs w:val="26"/>
-          <w:lang w:val="ru-RU"/>
-        </w:rPr>
-        <w:t xml:space="preserve"> </w:t>
-      </w:r>
-      <w:proofErr w:type="spellStart"/>
-      <w:r>
-        <w:rPr>
-          <w:rFonts w:ascii="Times New Roman" w:hAnsi="Times New Roman" w:cs="Times New Roman"/>
-          <w:sz w:val="26"/>
-          <w:szCs w:val="26"/>
-          <w:lang w:val="ru-RU"/>
-        </w:rPr>
-        <w:t>дітей</w:t>
-      </w:r>
-      <w:proofErr w:type="spellEnd"/>
-      <w:r>
-        <w:rPr>
-          <w:rFonts w:ascii="Times New Roman" w:hAnsi="Times New Roman" w:cs="Times New Roman"/>
-          <w:sz w:val="26"/>
-          <w:szCs w:val="26"/>
-          <w:lang w:val="ru-RU"/>
-        </w:rPr>
-        <w:t xml:space="preserve">. </w:t>
+        </w:rPr>
+        <w:t xml:space="preserve"> дітей. </w:t>
       </w:r>
     </w:p>
     <w:p>
@@ -1440,8 +1341,6 @@
           <w:lang w:val="ru-RU"/>
         </w:rPr>
       </w:pPr>
-      <w:bookmarkStart w:id="0" w:name="_GoBack"/>
-      <w:bookmarkEnd w:id="0"/>
     </w:p>
     <w:sectPr>
       <w:pgSz w:w="11906" w:h="16838"/>
